--- a/document/Problem_Set 1_Bonilla, Niño, Manco & Paez (1).docx
+++ b/document/Problem_Set 1_Bonilla, Niño, Manco & Paez (1).docx
@@ -1,6 +1,6 @@
 
 <file path=word/document.xml><?xml version="1.0" encoding="utf-8"?>
-<w:document xmlns:wpc="http://schemas.microsoft.com/office/word/2010/wordprocessingCanvas" xmlns:cx="http://schemas.microsoft.com/office/drawing/2014/chartex" xmlns:cx1="http://schemas.microsoft.com/office/drawing/2015/9/8/chartex" xmlns:cx2="http://schemas.microsoft.com/office/drawing/2015/10/21/chartex" xmlns:cx3="http://schemas.microsoft.com/office/drawing/2016/5/9/chartex" xmlns:cx4="http://schemas.microsoft.com/office/drawing/2016/5/10/chartex" xmlns:cx5="http://schemas.microsoft.com/office/drawing/2016/5/11/chartex" xmlns:cx6="http://schemas.microsoft.com/office/drawing/2016/5/12/chartex" xmlns:cx7="http://schemas.microsoft.com/office/drawing/2016/5/13/chartex" xmlns:cx8="http://schemas.microsoft.com/office/drawing/2016/5/14/chartex" xmlns:mc="http://schemas.openxmlformats.org/markup-compatibility/2006" xmlns:aink="http://schemas.microsoft.com/office/drawing/2016/ink" xmlns:am3d="http://schemas.microsoft.com/office/drawing/2017/model3d" xmlns:o="urn:schemas-microsoft-com:office:office" xmlns:r="http://schemas.openxmlformats.org/officeDocument/2006/relationships" xmlns:m="http://schemas.openxmlformats.org/officeDocument/2006/math" xmlns:v="urn:schemas-microsoft-com:vml" xmlns:wp14="http://schemas.microsoft.com/office/word/2010/wordprocessingDrawing" xmlns:wp="http://schemas.openxmlformats.org/drawingml/2006/wordprocessingDrawing" xmlns:w10="urn:schemas-microsoft-com:office:word" xmlns:w="http://schemas.openxmlformats.org/wordprocessingml/2006/main" xmlns:w14="http://schemas.microsoft.com/office/word/2010/wordml" xmlns:w15="http://schemas.microsoft.com/office/word/2012/wordml" xmlns:w16cex="http://schemas.microsoft.com/office/word/2018/wordml/cex" xmlns:w16cid="http://schemas.microsoft.com/office/word/2016/wordml/cid" xmlns:w16="http://schemas.microsoft.com/office/word/2018/wordml" xmlns:w16sdtdh="http://schemas.microsoft.com/office/word/2020/wordml/sdtdatahash" xmlns:w16se="http://schemas.microsoft.com/office/word/2015/wordml/symex" xmlns:wpg="http://schemas.microsoft.com/office/word/2010/wordprocessingGroup" xmlns:wpi="http://schemas.microsoft.com/office/word/2010/wordprocessingInk" xmlns:wne="http://schemas.microsoft.com/office/word/2006/wordml" xmlns:wps="http://schemas.microsoft.com/office/word/2010/wordprocessingShape" mc:Ignorable="w14 w15 w16se w16cid w16 w16cex w16sdtdh wp14">
+<w:document xmlns:wpc="http://schemas.microsoft.com/office/word/2010/wordprocessingCanvas" xmlns:cx="http://schemas.microsoft.com/office/drawing/2014/chartex" xmlns:cx1="http://schemas.microsoft.com/office/drawing/2015/9/8/chartex" xmlns:cx2="http://schemas.microsoft.com/office/drawing/2015/10/21/chartex" xmlns:cx3="http://schemas.microsoft.com/office/drawing/2016/5/9/chartex" xmlns:cx4="http://schemas.microsoft.com/office/drawing/2016/5/10/chartex" xmlns:cx5="http://schemas.microsoft.com/office/drawing/2016/5/11/chartex" xmlns:cx6="http://schemas.microsoft.com/office/drawing/2016/5/12/chartex" xmlns:cx7="http://schemas.microsoft.com/office/drawing/2016/5/13/chartex" xmlns:cx8="http://schemas.microsoft.com/office/drawing/2016/5/14/chartex" xmlns:mc="http://schemas.openxmlformats.org/markup-compatibility/2006" xmlns:aink="http://schemas.microsoft.com/office/drawing/2016/ink" xmlns:am3d="http://schemas.microsoft.com/office/drawing/2017/model3d" xmlns:o="urn:schemas-microsoft-com:office:office" xmlns:oel="http://schemas.microsoft.com/office/2019/extlst" xmlns:r="http://schemas.openxmlformats.org/officeDocument/2006/relationships" xmlns:m="http://schemas.openxmlformats.org/officeDocument/2006/math" xmlns:v="urn:schemas-microsoft-com:vml" xmlns:wp14="http://schemas.microsoft.com/office/word/2010/wordprocessingDrawing" xmlns:wp="http://schemas.openxmlformats.org/drawingml/2006/wordprocessingDrawing" xmlns:w10="urn:schemas-microsoft-com:office:word" xmlns:w="http://schemas.openxmlformats.org/wordprocessingml/2006/main" xmlns:w14="http://schemas.microsoft.com/office/word/2010/wordml" xmlns:w15="http://schemas.microsoft.com/office/word/2012/wordml" xmlns:w16cex="http://schemas.microsoft.com/office/word/2018/wordml/cex" xmlns:w16cid="http://schemas.microsoft.com/office/word/2016/wordml/cid" xmlns:w16="http://schemas.microsoft.com/office/word/2018/wordml" xmlns:w16sdtdh="http://schemas.microsoft.com/office/word/2020/wordml/sdtdatahash" xmlns:w16se="http://schemas.microsoft.com/office/word/2015/wordml/symex" xmlns:wpg="http://schemas.microsoft.com/office/word/2010/wordprocessingGroup" xmlns:wpi="http://schemas.microsoft.com/office/word/2010/wordprocessingInk" xmlns:wne="http://schemas.microsoft.com/office/word/2006/wordml" xmlns:wps="http://schemas.microsoft.com/office/word/2010/wordprocessingShape" mc:Ignorable="w14 w15 w16se w16cid w16 w16cex w16sdtdh wp14">
   <w:body>
     <w:p>
       <w:r>
@@ -171,10 +171,10 @@
               </wp:anchor>
             </w:drawing>
           </mc:Choice>
-          <mc:Fallback xmlns:arto="http://schemas.microsoft.com/office/word/2006/arto" xmlns:a14="http://schemas.microsoft.com/office/drawing/2010/main" xmlns:pic="http://schemas.openxmlformats.org/drawingml/2006/picture" xmlns:a="http://schemas.openxmlformats.org/drawingml/2006/main" xmlns:w16du="http://schemas.microsoft.com/office/word/2023/wordml/word16du" xmlns:oel="http://schemas.microsoft.com/office/2019/extlst">
-            <w:pict w14:anchorId="0F29F136">
-              <v:rect id="Rectángulo 1749756660" style="position:absolute;margin-left:14.95pt;margin-top:20.5pt;width:581.4pt;height:752.4pt;z-index:-251658239;visibility:visible;mso-wrap-style:square;mso-width-percent:950;mso-height-percent:950;mso-wrap-distance-left:9pt;mso-wrap-distance-top:0;mso-wrap-distance-right:9pt;mso-wrap-distance-bottom:0;mso-position-horizontal:absolute;mso-position-horizontal-relative:page;mso-position-vertical:absolute;mso-position-vertical-relative:page;mso-width-percent:950;mso-height-percent:950;mso-width-relative:page;mso-height-relative:page;v-text-anchor:middle" o:spid="_x0000_s1026" fillcolor="yellow" stroked="f" strokeweight="1pt" w14:anchorId="309A8295" o:gfxdata="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">
-                <v:fill type="gradient" color2="black [3213]" focus="100%" o:opacity2="0" rotate="t"/>
+          <mc:Fallback>
+            <w:pict>
+              <v:rect w14:anchorId="309A8295" id="Rectangle 1749756660" o:spid="_x0000_s1026" style="position:absolute;margin-left:14.95pt;margin-top:20.5pt;width:581.4pt;height:752.4pt;z-index:-251658239;visibility:visible;mso-wrap-style:square;mso-width-percent:950;mso-height-percent:950;mso-wrap-distance-left:9pt;mso-wrap-distance-top:0;mso-wrap-distance-right:9pt;mso-wrap-distance-bottom:0;mso-position-horizontal:absolute;mso-position-horizontal-relative:page;mso-position-vertical:absolute;mso-position-vertical-relative:page;mso-width-percent:950;mso-height-percent:950;mso-width-relative:page;mso-height-relative:page;v-text-anchor:middle" o:gfxdata="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" fillcolor="yellow" stroked="f" strokeweight="1pt">
+                <v:fill color2="black [3213]" o:opacity2="0" rotate="t" focus="100%" type="gradient"/>
                 <v:textbox inset="21.6pt,,21.6pt">
                   <w:txbxContent>
                     <w:p/>
@@ -295,10 +295,10 @@
                   </wp:anchor>
                 </w:drawing>
               </mc:Choice>
-              <mc:Fallback xmlns:arto="http://schemas.microsoft.com/office/word/2006/arto" xmlns:a14="http://schemas.microsoft.com/office/drawing/2010/main" xmlns:pic="http://schemas.openxmlformats.org/drawingml/2006/picture" xmlns:a="http://schemas.openxmlformats.org/drawingml/2006/main" xmlns:w16du="http://schemas.microsoft.com/office/word/2023/wordml/word16du" xmlns:oel="http://schemas.microsoft.com/office/2019/extlst">
-                <w:pict w14:anchorId="327B9407">
-                  <v:rect id="Rectángulo 466" style="position:absolute;margin-left:0;margin-top:0;width:581.4pt;height:752.4pt;z-index:-251658240;visibility:visible;mso-wrap-style:square;mso-width-percent:950;mso-height-percent:950;mso-wrap-distance-left:9pt;mso-wrap-distance-top:0;mso-wrap-distance-right:9pt;mso-wrap-distance-bottom:0;mso-position-horizontal:center;mso-position-horizontal-relative:page;mso-position-vertical:center;mso-position-vertical-relative:page;mso-width-percent:950;mso-height-percent:950;mso-width-relative:page;mso-height-relative:page;v-text-anchor:middle" o:spid="_x0000_s1027" stroked="f" strokeweight="1pt" w14:anchorId="32796A99" o:gfxdata="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">
-                    <v:fill type="frame" o:title="" recolor="t" rotate="t" r:id="rId12"/>
+              <mc:Fallback>
+                <w:pict>
+                  <v:rect w14:anchorId="32796A99" id="Rectangle 466" o:spid="_x0000_s1027" style="position:absolute;margin-left:0;margin-top:0;width:581.4pt;height:752.4pt;z-index:-251658240;visibility:visible;mso-wrap-style:square;mso-width-percent:950;mso-height-percent:950;mso-wrap-distance-left:9pt;mso-wrap-distance-top:0;mso-wrap-distance-right:9pt;mso-wrap-distance-bottom:0;mso-position-horizontal:center;mso-position-horizontal-relative:page;mso-position-vertical:center;mso-position-vertical-relative:page;mso-width-percent:950;mso-height-percent:950;mso-width-relative:page;mso-height-relative:page;v-text-anchor:middle" o:gfxdata="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" stroked="f" strokeweight="1pt">
+                    <v:fill r:id="rId12" o:title="" recolor="t" rotate="t" type="frame"/>
                     <v:textbox inset="21.6pt,,21.6pt">
                       <w:txbxContent>
                         <w:p/>
@@ -408,7 +408,6 @@
                                     <w:dataBinding w:prefixMappings="xmlns:ns0='http://schemas.microsoft.com/office/2006/coverPageProps'" w:xpath="/ns0:CoverPageProperties[1]/ns0:Abstract[1]" w:storeItemID="{55AF091B-3C7A-41E3-B477-F2FDAA23CFDA}"/>
                                     <w:text/>
                                   </w:sdtPr>
-                                  <w:sdtEndPr/>
                                   <w:sdtContent>
                                     <w:r>
                                       <w:rPr>
@@ -523,9 +522,9 @@
                   </wp:anchor>
                 </w:drawing>
               </mc:Choice>
-              <mc:Fallback xmlns:arto="http://schemas.microsoft.com/office/word/2006/arto" xmlns:a14="http://schemas.microsoft.com/office/drawing/2010/main" xmlns:pic="http://schemas.openxmlformats.org/drawingml/2006/picture" xmlns:a="http://schemas.openxmlformats.org/drawingml/2006/main" xmlns:w16du="http://schemas.microsoft.com/office/word/2023/wordml/word16du" xmlns:oel="http://schemas.microsoft.com/office/2019/extlst">
-                <w:pict w14:anchorId="4B46B689">
-                  <v:rect id="Rectángulo 467" style="position:absolute;margin-left:0;margin-top:0;width:226.45pt;height:237.6pt;z-index:251658243;visibility:visible;mso-wrap-style:square;mso-width-percent:370;mso-height-percent:300;mso-left-percent:455;mso-top-percent:25;mso-wrap-distance-left:9pt;mso-wrap-distance-top:0;mso-wrap-distance-right:9pt;mso-wrap-distance-bottom:0;mso-position-horizontal-relative:page;mso-position-vertical-relative:page;mso-width-percent:370;mso-height-percent:300;mso-left-percent:455;mso-top-percent:25;mso-width-relative:page;mso-height-relative:page;v-text-anchor:bottom" o:spid="_x0000_s1028" fillcolor="#161616 [334]" stroked="f" strokeweight="1pt" w14:anchorId="1E70C61C" o:gfxdata="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">
+              <mc:Fallback>
+                <w:pict>
+                  <v:rect w14:anchorId="1E70C61C" id="Rectangle 467" o:spid="_x0000_s1028" style="position:absolute;margin-left:0;margin-top:0;width:226.45pt;height:237.6pt;z-index:251658243;visibility:visible;mso-wrap-style:square;mso-width-percent:370;mso-height-percent:300;mso-left-percent:455;mso-top-percent:25;mso-wrap-distance-left:9pt;mso-wrap-distance-top:0;mso-wrap-distance-right:9pt;mso-wrap-distance-bottom:0;mso-position-horizontal-relative:page;mso-position-vertical-relative:page;mso-width-percent:370;mso-height-percent:300;mso-left-percent:455;mso-top-percent:25;mso-width-relative:page;mso-height-relative:page;v-text-anchor:bottom" o:gfxdata="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" fillcolor="#161616 [334]" stroked="f" strokeweight="1pt">
                     <v:textbox inset="14.4pt,14.4pt,14.4pt,28.8pt">
                       <w:txbxContent>
                         <w:p>
@@ -538,7 +537,6 @@
                           </w:pPr>
                           <w:sdt>
                             <w:sdtPr>
-                              <w:id w:val="418017941"/>
                               <w:rPr>
                                 <w:color w:val="FFFFFF" w:themeColor="background1"/>
                                 <w:sz w:val="24"/>
@@ -550,7 +548,6 @@
                               <w:dataBinding w:prefixMappings="xmlns:ns0='http://schemas.microsoft.com/office/2006/coverPageProps'" w:xpath="/ns0:CoverPageProperties[1]/ns0:Abstract[1]" w:storeItemID="{55AF091B-3C7A-41E3-B477-F2FDAA23CFDA}"/>
                               <w:text/>
                             </w:sdtPr>
-                            <w:sdtEndPr/>
                             <w:sdtContent>
                               <w:r>
                                 <w:rPr>
@@ -744,7 +741,7 @@
                   </wp:anchor>
                 </w:drawing>
               </mc:Choice>
-              <mc:Fallback xmlns:a="http://schemas.openxmlformats.org/drawingml/2006/main" xmlns:pic="http://schemas.openxmlformats.org/drawingml/2006/picture" xmlns:a14="http://schemas.microsoft.com/office/drawing/2010/main" xmlns:arto="http://schemas.microsoft.com/office/word/2006/arto" xmlns:w16du="http://schemas.microsoft.com/office/word/2023/wordml/word16du" xmlns:oel="http://schemas.microsoft.com/office/2019/extlst">
+              <mc:Fallback xmlns:w16du="http://schemas.microsoft.com/office/word/2023/wordml/word16du" xmlns:arto="http://schemas.microsoft.com/office/word/2006/arto" xmlns:a14="http://schemas.microsoft.com/office/drawing/2010/main" xmlns:pic="http://schemas.openxmlformats.org/drawingml/2006/picture" xmlns:a="http://schemas.openxmlformats.org/drawingml/2006/main">
                 <w:pict w14:anchorId="20F9BCB3">
                   <v:rect id="Rectángulo 468" style="position:absolute;margin-left:0;margin-top:0;width:244.8pt;height:554.4pt;z-index:251658242;visibility:visible;mso-wrap-style:square;mso-width-percent:400;mso-height-percent:700;mso-left-percent:440;mso-top-percent:25;mso-wrap-distance-left:9pt;mso-wrap-distance-top:0;mso-wrap-distance-right:9pt;mso-wrap-distance-bottom:0;mso-position-horizontal-relative:page;mso-position-vertical-relative:page;mso-width-percent:400;mso-height-percent:700;mso-left-percent:440;mso-top-percent:25;mso-width-relative:page;mso-height-relative:page;v-text-anchor:middle" o:spid="_x0000_s1026" fillcolor="white [3212]" stroked="f" strokeweight="1.25pt" w14:anchorId="45856049" o:gfxdata="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">
                     <w10:wrap anchorx="page" anchory="page"/>
@@ -883,18 +880,18 @@
                   </wp:anchor>
                 </w:drawing>
               </mc:Choice>
-              <mc:Fallback xmlns:arto="http://schemas.microsoft.com/office/word/2006/arto" xmlns:a14="http://schemas.microsoft.com/office/drawing/2010/main" xmlns:pic="http://schemas.openxmlformats.org/drawingml/2006/picture" xmlns:a="http://schemas.openxmlformats.org/drawingml/2006/main" xmlns:w16du="http://schemas.microsoft.com/office/word/2023/wordml/word16du" xmlns:oel="http://schemas.microsoft.com/office/2019/extlst">
-                <w:pict w14:anchorId="6DB1FDC2">
-                  <v:shapetype id="_x0000_t202" coordsize="21600,21600" o:spt="202" path="m,l,21600r21600,l21600,xe" w14:anchorId="293FD170">
+              <mc:Fallback>
+                <w:pict>
+                  <v:shapetype w14:anchorId="293FD170" id="_x0000_t202" coordsize="21600,21600" o:spt="202" path="m,l,21600r21600,l21600,xe">
                     <v:stroke joinstyle="miter"/>
                     <v:path gradientshapeok="t" o:connecttype="rect"/>
                   </v:shapetype>
-                  <v:shape id="Cuadro de texto 1142934108" style="position:absolute;margin-left:273.35pt;margin-top:432.75pt;width:220.3pt;height:21.15pt;z-index:251658246;visibility:visible;mso-wrap-style:square;mso-width-percent:360;mso-height-percent:0;mso-wrap-distance-left:9pt;mso-wrap-distance-top:0;mso-wrap-distance-right:9pt;mso-wrap-distance-bottom:0;mso-position-horizontal:absolute;mso-position-horizontal-relative:page;mso-position-vertical:absolute;mso-position-vertical-relative:page;mso-width-percent:360;mso-height-percent:0;mso-width-relative:page;mso-height-relative:margin;v-text-anchor:bottom" o:spid="_x0000_s1029" filled="f" stroked="f" strokeweight=".5pt" type="#_x0000_t202" o:gfxdata="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">
+                  <v:shape id="Text Box 1142934108" o:spid="_x0000_s1029" type="#_x0000_t202" style="position:absolute;margin-left:273.35pt;margin-top:432.75pt;width:220.3pt;height:21.15pt;z-index:251658246;visibility:visible;mso-wrap-style:square;mso-width-percent:360;mso-height-percent:0;mso-wrap-distance-left:9pt;mso-wrap-distance-top:0;mso-wrap-distance-right:9pt;mso-wrap-distance-bottom:0;mso-position-horizontal:absolute;mso-position-horizontal-relative:page;mso-position-vertical:absolute;mso-position-vertical-relative:page;mso-width-percent:360;mso-height-percent:0;mso-width-relative:page;mso-height-relative:margin;v-text-anchor:bottom" o:gfxdata="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" filled="f" stroked="f" strokeweight=".5pt">
                     <v:textbox style="mso-fit-shape-to-text:t">
                       <w:txbxContent>
                         <w:p>
                           <w:pPr>
-                            <w:pStyle w:val="NoSpacing"/>
+                            <w:pStyle w:val="Sinespaciado"/>
                             <w:rPr>
                               <w:lang w:val="es-ES"/>
                             </w:rPr>
@@ -916,7 +913,7 @@
                         </w:p>
                         <w:p>
                           <w:pPr>
-                            <w:pStyle w:val="NoSpacing"/>
+                            <w:pStyle w:val="Sinespaciado"/>
                             <w:rPr>
                               <w:lang w:val="es-ES"/>
                             </w:rPr>
@@ -936,7 +933,7 @@
                         </w:p>
                         <w:p>
                           <w:pPr>
-                            <w:pStyle w:val="NoSpacing"/>
+                            <w:pStyle w:val="Sinespaciado"/>
                             <w:rPr>
                               <w:lang w:val="es-ES"/>
                             </w:rPr>
@@ -1069,14 +1066,14 @@
                   </wp:anchor>
                 </w:drawing>
               </mc:Choice>
-              <mc:Fallback xmlns:arto="http://schemas.microsoft.com/office/word/2006/arto" xmlns:a14="http://schemas.microsoft.com/office/drawing/2010/main" xmlns:pic="http://schemas.openxmlformats.org/drawingml/2006/picture" xmlns:a="http://schemas.openxmlformats.org/drawingml/2006/main" xmlns:w16du="http://schemas.microsoft.com/office/word/2023/wordml/word16du" xmlns:oel="http://schemas.microsoft.com/office/2019/extlst">
-                <w:pict w14:anchorId="6DADCAA6">
-                  <v:shape id="Cuadro de texto 465" style="position:absolute;margin-left:272.65pt;margin-top:492.65pt;width:220.3pt;height:21.15pt;z-index:251658245;visibility:visible;mso-wrap-style:square;mso-width-percent:360;mso-height-percent:0;mso-wrap-distance-left:9pt;mso-wrap-distance-top:0;mso-wrap-distance-right:9pt;mso-wrap-distance-bottom:0;mso-position-horizontal:absolute;mso-position-horizontal-relative:page;mso-position-vertical:absolute;mso-position-vertical-relative:page;mso-width-percent:360;mso-height-percent:0;mso-width-relative:page;mso-height-relative:margin;v-text-anchor:bottom" o:spid="_x0000_s1030" filled="f" stroked="f" strokeweight=".5pt" type="#_x0000_t202" o:gfxdata="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" w14:anchorId="258F6707">
+              <mc:Fallback>
+                <w:pict>
+                  <v:shape w14:anchorId="258F6707" id="Text Box 465" o:spid="_x0000_s1030" type="#_x0000_t202" style="position:absolute;margin-left:272.65pt;margin-top:492.65pt;width:220.3pt;height:21.15pt;z-index:251658245;visibility:visible;mso-wrap-style:square;mso-width-percent:360;mso-height-percent:0;mso-wrap-distance-left:9pt;mso-wrap-distance-top:0;mso-wrap-distance-right:9pt;mso-wrap-distance-bottom:0;mso-position-horizontal:absolute;mso-position-horizontal-relative:page;mso-position-vertical:absolute;mso-position-vertical-relative:page;mso-width-percent:360;mso-height-percent:0;mso-width-relative:page;mso-height-relative:margin;v-text-anchor:bottom" o:gfxdata="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" filled="f" stroked="f" strokeweight=".5pt">
                     <v:textbox style="mso-fit-shape-to-text:t">
                       <w:txbxContent>
                         <w:p>
                           <w:pPr>
-                            <w:pStyle w:val="NoSpacing"/>
+                            <w:pStyle w:val="Sinespaciado"/>
                           </w:pPr>
                           <w:r>
                             <w:rPr>
@@ -1091,7 +1088,7 @@
                         </w:p>
                         <w:p>
                           <w:pPr>
-                            <w:pStyle w:val="NoSpacing"/>
+                            <w:pStyle w:val="Sinespaciado"/>
                           </w:pPr>
                           <w:r>
                             <w:t>Iván Aurelio Páez Gutiérrez</w:t>
@@ -1099,7 +1096,7 @@
                         </w:p>
                         <w:p>
                           <w:pPr>
-                            <w:pStyle w:val="NoSpacing"/>
+                            <w:pStyle w:val="Sinespaciado"/>
                           </w:pPr>
                           <w:r>
                             <w:t>Ivonne Melissa Niño Gutiérrez</w:t>
@@ -1107,7 +1104,7 @@
                         </w:p>
                         <w:p>
                           <w:pPr>
-                            <w:pStyle w:val="NoSpacing"/>
+                            <w:pStyle w:val="Sinespaciado"/>
                           </w:pPr>
                           <w:r>
                             <w:t>Jessica Liliana Bonilla Calderón</w:t>
@@ -1115,7 +1112,7 @@
                         </w:p>
                         <w:p>
                           <w:pPr>
-                            <w:pStyle w:val="NoSpacing"/>
+                            <w:pStyle w:val="Sinespaciado"/>
                           </w:pPr>
                           <w:r>
                             <w:t>Luis Alejandro Manco Perdomo</w:t>
@@ -1209,14 +1206,14 @@
                   </wp:anchor>
                 </w:drawing>
               </mc:Choice>
-              <mc:Fallback xmlns:arto="http://schemas.microsoft.com/office/word/2006/arto" xmlns:a14="http://schemas.microsoft.com/office/drawing/2010/main" xmlns:pic="http://schemas.openxmlformats.org/drawingml/2006/picture" xmlns:a="http://schemas.openxmlformats.org/drawingml/2006/main" xmlns:w16du="http://schemas.microsoft.com/office/word/2023/wordml/word16du" xmlns:oel="http://schemas.microsoft.com/office/2019/extlst">
-                <w:pict w14:anchorId="15AB37AA">
-                  <v:shape id="Cuadro de texto 1788891596" style="position:absolute;margin-left:273.4pt;margin-top:564.85pt;width:220.3pt;height:21.15pt;z-index:251658248;visibility:visible;mso-wrap-style:square;mso-width-percent:360;mso-height-percent:0;mso-wrap-distance-left:9pt;mso-wrap-distance-top:0;mso-wrap-distance-right:9pt;mso-wrap-distance-bottom:0;mso-position-horizontal:absolute;mso-position-horizontal-relative:page;mso-position-vertical:absolute;mso-position-vertical-relative:page;mso-width-percent:360;mso-height-percent:0;mso-width-relative:page;mso-height-relative:margin;v-text-anchor:bottom" o:spid="_x0000_s1031" filled="f" stroked="f" strokeweight=".5pt" type="#_x0000_t202" o:gfxdata="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" w14:anchorId="29FFBDEA">
+              <mc:Fallback>
+                <w:pict>
+                  <v:shape w14:anchorId="29FFBDEA" id="Text Box 1788891596" o:spid="_x0000_s1031" type="#_x0000_t202" style="position:absolute;margin-left:273.4pt;margin-top:564.85pt;width:220.3pt;height:21.15pt;z-index:251658248;visibility:visible;mso-wrap-style:square;mso-width-percent:360;mso-height-percent:0;mso-wrap-distance-left:9pt;mso-wrap-distance-top:0;mso-wrap-distance-right:9pt;mso-wrap-distance-bottom:0;mso-position-horizontal:absolute;mso-position-horizontal-relative:page;mso-position-vertical:absolute;mso-position-vertical-relative:page;mso-width-percent:360;mso-height-percent:0;mso-width-relative:page;mso-height-relative:margin;v-text-anchor:bottom" o:gfxdata="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" filled="f" stroked="f" strokeweight=".5pt">
                     <v:textbox style="mso-fit-shape-to-text:t">
                       <w:txbxContent>
                         <w:p>
                           <w:pPr>
-                            <w:pStyle w:val="NoSpacing"/>
+                            <w:pStyle w:val="Sinespaciado"/>
                           </w:pPr>
                           <w:r>
                             <w:rPr>
@@ -1228,7 +1225,7 @@
                         </w:p>
                         <w:p>
                           <w:pPr>
-                            <w:pStyle w:val="NoSpacing"/>
+                            <w:pStyle w:val="Sinespaciado"/>
                           </w:pPr>
                           <w:r>
                             <w:t>https://github.com/iapaezg/BD_LM_01</w:t>
@@ -1297,7 +1294,6 @@
                                   <w:dataBinding w:prefixMappings="xmlns:ns0='http://schemas.openxmlformats.org/package/2006/metadata/core-properties' xmlns:ns1='http://purl.org/dc/elements/1.1/'" w:xpath="/ns0:coreProperties[1]/ns1:title[1]" w:storeItemID="{6C3C8BC8-F283-45AE-878A-BAB7291924A1}"/>
                                   <w:text/>
                                 </w:sdtPr>
-                                <w:sdtEndPr/>
                                 <w:sdtContent>
                                   <w:p>
                                     <w:pPr>
@@ -1338,7 +1334,6 @@
                                   <w:dataBinding w:prefixMappings="xmlns:ns0='http://schemas.openxmlformats.org/package/2006/metadata/core-properties' xmlns:ns1='http://purl.org/dc/elements/1.1/'" w:xpath="/ns0:coreProperties[1]/ns1:subject[1]" w:storeItemID="{6C3C8BC8-F283-45AE-878A-BAB7291924A1}"/>
                                   <w:text/>
                                 </w:sdtPr>
-                                <w:sdtEndPr/>
                                 <w:sdtContent>
                                   <w:p>
                                     <w:pPr>
@@ -1400,16 +1395,15 @@
                   </wp:anchor>
                 </w:drawing>
               </mc:Choice>
-              <mc:Fallback xmlns:arto="http://schemas.microsoft.com/office/word/2006/arto" xmlns:a14="http://schemas.microsoft.com/office/drawing/2010/main" xmlns:pic="http://schemas.openxmlformats.org/drawingml/2006/picture" xmlns:a="http://schemas.openxmlformats.org/drawingml/2006/main" xmlns:w16du="http://schemas.microsoft.com/office/word/2023/wordml/word16du" xmlns:oel="http://schemas.microsoft.com/office/2019/extlst">
-                <w:pict w14:anchorId="549BAAE2">
-                  <v:shape id="Cuadro de texto 470" style="position:absolute;margin-left:270.85pt;margin-top:281.5pt;width:220.3pt;height:194.9pt;z-index:251658244;visibility:visible;mso-wrap-style:square;mso-width-percent:360;mso-height-percent:280;mso-wrap-distance-left:9pt;mso-wrap-distance-top:0;mso-wrap-distance-right:9pt;mso-wrap-distance-bottom:0;mso-position-horizontal:absolute;mso-position-horizontal-relative:page;mso-position-vertical:absolute;mso-position-vertical-relative:page;mso-width-percent:360;mso-height-percent:280;mso-width-relative:page;mso-height-relative:page;v-text-anchor:top" o:spid="_x0000_s1032" filled="f" stroked="f" strokeweight=".5pt" type="#_x0000_t202" o:gfxdata="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" w14:anchorId="705C9864">
+              <mc:Fallback>
+                <w:pict>
+                  <v:shape w14:anchorId="705C9864" id="Text Box 470" o:spid="_x0000_s1032" type="#_x0000_t202" style="position:absolute;margin-left:270.85pt;margin-top:281.5pt;width:220.3pt;height:194.9pt;z-index:251658244;visibility:visible;mso-wrap-style:square;mso-width-percent:360;mso-height-percent:280;mso-wrap-distance-left:9pt;mso-wrap-distance-top:0;mso-wrap-distance-right:9pt;mso-wrap-distance-bottom:0;mso-position-horizontal:absolute;mso-position-horizontal-relative:page;mso-position-vertical:absolute;mso-position-vertical-relative:page;mso-width-percent:360;mso-height-percent:280;mso-width-relative:page;mso-height-relative:page;v-text-anchor:top" o:gfxdata="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" filled="f" stroked="f" strokeweight=".5pt">
                     <v:textbox style="mso-fit-shape-to-text:t">
                       <w:txbxContent>
                         <w:sdt>
                           <w:sdtPr>
-                            <w:id w:val="1155985212"/>
                             <w:rPr>
-                              <w:rFonts w:asciiTheme="majorHAnsi" w:hAnsiTheme="majorHAnsi" w:eastAsiaTheme="majorEastAsia" w:cstheme="majorBidi"/>
+                              <w:rFonts w:asciiTheme="majorHAnsi" w:eastAsiaTheme="majorEastAsia" w:hAnsiTheme="majorHAnsi" w:cstheme="majorBidi"/>
                               <w:b/>
                               <w:bCs/>
                               <w:sz w:val="72"/>
@@ -1421,13 +1415,12 @@
                             <w:dataBinding w:prefixMappings="xmlns:ns0='http://schemas.openxmlformats.org/package/2006/metadata/core-properties' xmlns:ns1='http://purl.org/dc/elements/1.1/'" w:xpath="/ns0:coreProperties[1]/ns1:title[1]" w:storeItemID="{6C3C8BC8-F283-45AE-878A-BAB7291924A1}"/>
                             <w:text/>
                           </w:sdtPr>
-                          <w:sdtEndPr/>
                           <w:sdtContent>
                             <w:p>
                               <w:pPr>
                                 <w:spacing w:line="240" w:lineRule="auto"/>
                                 <w:rPr>
-                                  <w:rFonts w:asciiTheme="majorHAnsi" w:hAnsiTheme="majorHAnsi" w:eastAsiaTheme="majorEastAsia" w:cstheme="majorBidi"/>
+                                  <w:rFonts w:asciiTheme="majorHAnsi" w:eastAsiaTheme="majorEastAsia" w:hAnsiTheme="majorHAnsi" w:cstheme="majorBidi"/>
                                   <w:b/>
                                   <w:bCs/>
                                   <w:sz w:val="72"/>
@@ -1437,7 +1430,7 @@
                               </w:pPr>
                               <w:r>
                                 <w:rPr>
-                                  <w:rFonts w:asciiTheme="majorHAnsi" w:hAnsiTheme="majorHAnsi" w:eastAsiaTheme="majorEastAsia" w:cstheme="majorBidi"/>
+                                  <w:rFonts w:asciiTheme="majorHAnsi" w:eastAsiaTheme="majorEastAsia" w:hAnsiTheme="majorHAnsi" w:cstheme="majorBidi"/>
                                   <w:b/>
                                   <w:bCs/>
                                   <w:sz w:val="72"/>
@@ -1451,9 +1444,8 @@
                         </w:sdt>
                         <w:sdt>
                           <w:sdtPr>
-                            <w:id w:val="455741331"/>
                             <w:rPr>
-                              <w:rFonts w:asciiTheme="majorHAnsi" w:hAnsiTheme="majorHAnsi" w:eastAsiaTheme="majorEastAsia" w:cstheme="majorBidi"/>
+                              <w:rFonts w:asciiTheme="majorHAnsi" w:eastAsiaTheme="majorEastAsia" w:hAnsiTheme="majorHAnsi" w:cstheme="majorBidi"/>
                               <w:sz w:val="24"/>
                               <w:szCs w:val="24"/>
                               <w:lang w:val="en-US"/>
@@ -1463,12 +1455,11 @@
                             <w:dataBinding w:prefixMappings="xmlns:ns0='http://schemas.openxmlformats.org/package/2006/metadata/core-properties' xmlns:ns1='http://purl.org/dc/elements/1.1/'" w:xpath="/ns0:coreProperties[1]/ns1:subject[1]" w:storeItemID="{6C3C8BC8-F283-45AE-878A-BAB7291924A1}"/>
                             <w:text/>
                           </w:sdtPr>
-                          <w:sdtEndPr/>
                           <w:sdtContent>
                             <w:p>
                               <w:pPr>
                                 <w:rPr>
-                                  <w:rFonts w:asciiTheme="majorHAnsi" w:hAnsiTheme="majorHAnsi" w:eastAsiaTheme="majorEastAsia" w:cstheme="majorBidi"/>
+                                  <w:rFonts w:asciiTheme="majorHAnsi" w:eastAsiaTheme="majorEastAsia" w:hAnsiTheme="majorHAnsi" w:cstheme="majorBidi"/>
                                   <w:sz w:val="24"/>
                                   <w:szCs w:val="24"/>
                                   <w:lang w:val="en-US"/>
@@ -1476,7 +1467,7 @@
                               </w:pPr>
                               <w:r>
                                 <w:rPr>
-                                  <w:rFonts w:asciiTheme="majorHAnsi" w:hAnsiTheme="majorHAnsi" w:eastAsiaTheme="majorEastAsia" w:cstheme="majorBidi"/>
+                                  <w:rFonts w:asciiTheme="majorHAnsi" w:eastAsiaTheme="majorEastAsia" w:hAnsiTheme="majorHAnsi" w:cstheme="majorBidi"/>
                                   <w:sz w:val="24"/>
                                   <w:szCs w:val="24"/>
                                   <w:lang w:val="en-US"/>
@@ -1489,7 +1480,7 @@
                         <w:p>
                           <w:pPr>
                             <w:rPr>
-                              <w:rFonts w:asciiTheme="majorHAnsi" w:hAnsiTheme="majorHAnsi" w:eastAsiaTheme="majorEastAsia" w:cstheme="majorBidi"/>
+                              <w:rFonts w:asciiTheme="majorHAnsi" w:eastAsiaTheme="majorEastAsia" w:hAnsiTheme="majorHAnsi" w:cstheme="majorBidi"/>
                               <w:sz w:val="24"/>
                               <w:szCs w:val="24"/>
                               <w:lang w:val="en-US"/>
@@ -1497,7 +1488,7 @@
                           </w:pPr>
                           <w:r>
                             <w:rPr>
-                              <w:rFonts w:asciiTheme="majorHAnsi" w:hAnsiTheme="majorHAnsi" w:eastAsiaTheme="majorEastAsia" w:cstheme="majorBidi"/>
+                              <w:rFonts w:asciiTheme="majorHAnsi" w:eastAsiaTheme="majorEastAsia" w:hAnsiTheme="majorHAnsi" w:cstheme="majorBidi"/>
                               <w:sz w:val="24"/>
                               <w:szCs w:val="24"/>
                               <w:lang w:val="en-US"/>
@@ -1822,7 +1813,7 @@
                     </wp:anchor>
                   </w:drawing>
                 </mc:Choice>
-                <mc:Fallback xmlns:a="http://schemas.openxmlformats.org/drawingml/2006/main" xmlns:pic="http://schemas.openxmlformats.org/drawingml/2006/picture" xmlns:a14="http://schemas.microsoft.com/office/drawing/2010/main" xmlns:arto="http://schemas.microsoft.com/office/word/2006/arto" xmlns:w16du="http://schemas.microsoft.com/office/word/2023/wordml/word16du" xmlns:oel="http://schemas.microsoft.com/office/2019/extlst">
+                <mc:Fallback xmlns:w16du="http://schemas.microsoft.com/office/word/2023/wordml/word16du" xmlns:arto="http://schemas.microsoft.com/office/word/2006/arto" xmlns:a14="http://schemas.microsoft.com/office/drawing/2010/main" xmlns:pic="http://schemas.openxmlformats.org/drawingml/2006/picture" xmlns:a="http://schemas.openxmlformats.org/drawingml/2006/main">
                   <w:pict w14:anchorId="3EB50532">
                     <v:line id="Straight Connector 115626871" style="position:absolute;z-index:251660298;visibility:visible;mso-wrap-style:square;mso-width-percent:0;mso-height-percent:0;mso-wrap-distance-left:9pt;mso-wrap-distance-top:0;mso-wrap-distance-right:9pt;mso-wrap-distance-bottom:0;mso-position-horizontal:absolute;mso-position-horizontal-relative:text;mso-position-vertical:absolute;mso-position-vertical-relative:text;mso-width-percent:0;mso-height-percent:0;mso-width-relative:margin;mso-height-relative:margin" o:spid="_x0000_s1026" strokecolor="black [3200]" strokeweight=".5pt" from="0,.9pt" to="218.5pt,1.75pt" w14:anchorId="2FB2F261" o:gfxdata="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">
                       <v:stroke joinstyle="miter"/>
@@ -2307,8 +2298,17 @@
           <w:i/>
           <w:iCs/>
         </w:rPr>
-        <w:t>machine learning</w:t>
-      </w:r>
+        <w:t xml:space="preserve">machine </w:t>
+      </w:r>
+      <w:proofErr w:type="spellStart"/>
+      <w:r>
+        <w:rPr>
+          <w:i/>
+          <w:iCs/>
+        </w:rPr>
+        <w:t>learning</w:t>
+      </w:r>
+      <w:proofErr w:type="spellEnd"/>
       <w:r>
         <w:t>,</w:t>
       </w:r>
@@ -2517,7 +2517,13 @@
         <w:t xml:space="preserve">e </w:t>
       </w:r>
       <w:r>
-        <w:t>realiza una aproximación a un modelo de predicción de sueldos de personas naturales</w:t>
+        <w:t xml:space="preserve">realiza una aproximación a un modelo de predicción de </w:t>
+      </w:r>
+      <w:r>
+        <w:t>ingresos</w:t>
+      </w:r>
+      <w:r>
+        <w:t xml:space="preserve"> de personas naturales</w:t>
       </w:r>
       <w:r>
         <w:t xml:space="preserve"> en Colombia, </w:t>
@@ -2526,7 +2532,7 @@
         <w:t xml:space="preserve">que permita </w:t>
       </w:r>
       <w:r>
-        <w:t xml:space="preserve">la identificación rápida de personas con un reporte </w:t>
+        <w:t xml:space="preserve">la identificación de personas con un reporte </w:t>
       </w:r>
       <w:r>
         <w:t>inferior de ingresos</w:t>
@@ -2657,7 +2663,13 @@
         <w:t>la</w:t>
       </w:r>
       <w:r>
-        <w:t xml:space="preserve"> cual </w:t>
+        <w:t xml:space="preserve"> cual</w:t>
+      </w:r>
+      <w:r>
+        <w:t xml:space="preserve"> es</w:t>
+      </w:r>
+      <w:r>
+        <w:t xml:space="preserve"> </w:t>
       </w:r>
       <w:r>
         <w:t xml:space="preserve">similar a </w:t>
@@ -2774,7 +2786,15 @@
         <w:t xml:space="preserve">ndo </w:t>
       </w:r>
       <w:r>
-        <w:t>de la ecuación minceriana clásica</w:t>
+        <w:t xml:space="preserve">de la ecuación </w:t>
+      </w:r>
+      <w:proofErr w:type="spellStart"/>
+      <w:r>
+        <w:t>minceriana</w:t>
+      </w:r>
+      <w:proofErr w:type="spellEnd"/>
+      <w:r>
+        <w:t xml:space="preserve"> clásica</w:t>
       </w:r>
       <w:r>
         <w:t xml:space="preserve"> (</w:t>
@@ -3031,7 +3051,7 @@
         <w:rPr>
           <w:lang w:val="es-CO"/>
         </w:rPr>
-        <w:t xml:space="preserve">que podría redundar en análisis como el de </w:t>
+        <w:t xml:space="preserve">podría redundar en análisis como el de </w:t>
       </w:r>
       <w:r>
         <w:rPr>
@@ -3075,10 +3095,22 @@
         <w:t xml:space="preserve"> </w:t>
       </w:r>
       <w:r>
-        <w:t xml:space="preserve">en el cual a partir de la identificación de </w:t>
-      </w:r>
-      <w:r>
-        <w:t xml:space="preserve">brecha salarial </w:t>
+        <w:t>en el cual</w:t>
+      </w:r>
+      <w:r>
+        <w:t>,</w:t>
+      </w:r>
+      <w:r>
+        <w:t xml:space="preserve"> a partir de la identificación de </w:t>
+      </w:r>
+      <w:r>
+        <w:t>brecha salarial</w:t>
+      </w:r>
+      <w:r>
+        <w:t>,</w:t>
+      </w:r>
+      <w:r>
+        <w:t xml:space="preserve"> </w:t>
       </w:r>
       <w:r>
         <w:t xml:space="preserve">se reconoce que la </w:t>
@@ -3126,10 +3158,10 @@
         <w:t>datos de</w:t>
       </w:r>
       <w:r>
-        <w:t xml:space="preserve"> personas,</w:t>
-      </w:r>
-      <w:r>
-        <w:t xml:space="preserve"> obtenidos después de la limpieza de la base de datos de </w:t>
+        <w:t xml:space="preserve"> personas</w:t>
+      </w:r>
+      <w:r>
+        <w:t xml:space="preserve"> obtenidos después de la limpieza de la base de datos de</w:t>
       </w:r>
       <w:r>
         <w:t xml:space="preserve"> </w:t>
@@ -3196,7 +3228,23 @@
           <w:color w:val="000000" w:themeColor="text1"/>
           <w:lang w:val="es-CO"/>
         </w:rPr>
-        <w:t>estrato, género, edad, oficio, educación terciaria, máximo nivel educativo, cotización a pensión, empleado, formalidad del empleo, población económicamente activa, horas totales trabajadas en la última semana, ingresos laborales, ingresos no laborales, posición en el hogar, relación laboral.</w:t>
+        <w:t>estrato, género, edad, oficio, educación terciaria, máximo nivel educativo, cotización a pensión, empleado, formalidad del empleo, población económicamente activa, horas totales trabajadas en la última semana, ingresos laborales, ingresos no laborales, posición en el hogar</w:t>
+      </w:r>
+      <w:r>
+        <w:rPr>
+          <w:rFonts w:eastAsia="Times New Roman" w:cs="Times New Roman"/>
+          <w:color w:val="000000" w:themeColor="text1"/>
+          <w:lang w:val="es-CO"/>
+        </w:rPr>
+        <w:t xml:space="preserve"> y</w:t>
+      </w:r>
+      <w:r>
+        <w:rPr>
+          <w:rFonts w:eastAsia="Times New Roman" w:cs="Times New Roman"/>
+          <w:color w:val="000000" w:themeColor="text1"/>
+          <w:lang w:val="es-CO"/>
+        </w:rPr>
+        <w:t xml:space="preserve"> relación laboral.</w:t>
       </w:r>
     </w:p>
     <w:p>
@@ -3273,7 +3321,43 @@
           <w:color w:val="000000" w:themeColor="text1"/>
           <w:lang w:val="es-CO"/>
         </w:rPr>
-        <w:t xml:space="preserve">n técnicas de web scraping para obtener los datos de la GEIH del sitio web: https://ignaciomsarmiento.github.io/GEIH2018_sample/, página dinámica que divide la información en 10 "chunks" o fragmentos de datos. </w:t>
+        <w:t xml:space="preserve">n técnicas de web </w:t>
+      </w:r>
+      <w:proofErr w:type="spellStart"/>
+      <w:r>
+        <w:rPr>
+          <w:rFonts w:eastAsia="Times New Roman" w:cs="Times New Roman"/>
+          <w:color w:val="000000" w:themeColor="text1"/>
+          <w:lang w:val="es-CO"/>
+        </w:rPr>
+        <w:t>scraping</w:t>
+      </w:r>
+      <w:proofErr w:type="spellEnd"/>
+      <w:r>
+        <w:rPr>
+          <w:rFonts w:eastAsia="Times New Roman" w:cs="Times New Roman"/>
+          <w:color w:val="000000" w:themeColor="text1"/>
+          <w:lang w:val="es-CO"/>
+        </w:rPr>
+        <w:t xml:space="preserve"> para obtener los datos de la GEIH del sitio web: https://ignaciomsarmiento.github.io/GEIH2018_sample/, página dinámica que divide la información en 10 "</w:t>
+      </w:r>
+      <w:proofErr w:type="spellStart"/>
+      <w:r>
+        <w:rPr>
+          <w:rFonts w:eastAsia="Times New Roman" w:cs="Times New Roman"/>
+          <w:color w:val="000000" w:themeColor="text1"/>
+          <w:lang w:val="es-CO"/>
+        </w:rPr>
+        <w:t>chunks</w:t>
+      </w:r>
+      <w:proofErr w:type="spellEnd"/>
+      <w:r>
+        <w:rPr>
+          <w:rFonts w:eastAsia="Times New Roman" w:cs="Times New Roman"/>
+          <w:color w:val="000000" w:themeColor="text1"/>
+          <w:lang w:val="es-CO"/>
+        </w:rPr>
+        <w:t xml:space="preserve">" o fragmentos de datos. </w:t>
       </w:r>
       <w:r>
         <w:rPr>
@@ -3283,6 +3367,7 @@
         </w:rPr>
         <w:t xml:space="preserve">En la </w:t>
       </w:r>
+      <w:proofErr w:type="spellStart"/>
       <w:r>
         <w:rPr>
           <w:rFonts w:eastAsia="Times New Roman" w:cs="Times New Roman"/>
@@ -3291,201 +3376,9 @@
           <w:color w:val="000000" w:themeColor="text1"/>
           <w:lang w:val="es-CO"/>
         </w:rPr>
-        <w:t>Uniform Resource Locator</w:t>
-      </w:r>
-      <w:r>
-        <w:rPr>
-          <w:rFonts w:eastAsia="Times New Roman" w:cs="Times New Roman"/>
-          <w:color w:val="000000" w:themeColor="text1"/>
-          <w:lang w:val="es-CO"/>
-        </w:rPr>
-        <w:t xml:space="preserve"> (URL)</w:t>
-      </w:r>
-      <w:r>
-        <w:rPr>
-          <w:rFonts w:eastAsia="Times New Roman" w:cs="Times New Roman"/>
-          <w:color w:val="000000" w:themeColor="text1"/>
-          <w:lang w:val="es-CO"/>
-        </w:rPr>
-        <w:t xml:space="preserve"> original no se encuentra la información requerida. Una vez se carga la </w:t>
-      </w:r>
-      <w:r>
-        <w:rPr>
-          <w:rFonts w:eastAsia="Times New Roman" w:cs="Times New Roman"/>
-          <w:color w:val="000000" w:themeColor="text1"/>
-          <w:lang w:val="es-CO"/>
-        </w:rPr>
-        <w:t>página</w:t>
-      </w:r>
-      <w:r>
-        <w:rPr>
-          <w:rFonts w:eastAsia="Times New Roman" w:cs="Times New Roman"/>
-          <w:color w:val="000000" w:themeColor="text1"/>
-          <w:lang w:val="es-CO"/>
-        </w:rPr>
-        <w:t xml:space="preserve"> por complet</w:t>
-      </w:r>
-      <w:r>
-        <w:rPr>
-          <w:rFonts w:eastAsia="Times New Roman" w:cs="Times New Roman"/>
-          <w:color w:val="000000" w:themeColor="text1"/>
-          <w:lang w:val="es-CO"/>
-        </w:rPr>
-        <w:t>o, se puede localizar el</w:t>
-      </w:r>
-      <w:r>
-        <w:rPr>
-          <w:rFonts w:eastAsia="Times New Roman" w:cs="Times New Roman"/>
-          <w:color w:val="000000" w:themeColor="text1"/>
-          <w:lang w:val="es-CO"/>
-        </w:rPr>
-        <w:t xml:space="preserve"> enlace específico de los datos a extraer. El web scraping se llevó a cabo utilizando el paquete "rvest"</w:t>
-      </w:r>
-      <w:r>
-        <w:rPr>
-          <w:rFonts w:eastAsia="Times New Roman" w:cs="Times New Roman"/>
-          <w:color w:val="000000" w:themeColor="text1"/>
-          <w:lang w:val="es-CO"/>
-        </w:rPr>
-        <w:t xml:space="preserve"> de R</w:t>
-      </w:r>
-      <w:r>
-        <w:rPr>
-          <w:rFonts w:eastAsia="Times New Roman" w:cs="Times New Roman"/>
-          <w:color w:val="000000" w:themeColor="text1"/>
-          <w:lang w:val="es-CO"/>
-        </w:rPr>
-        <w:t>. Se identific</w:t>
-      </w:r>
-      <w:r>
-        <w:rPr>
-          <w:rFonts w:eastAsia="Times New Roman" w:cs="Times New Roman"/>
-          <w:color w:val="000000" w:themeColor="text1"/>
-          <w:lang w:val="es-CO"/>
-        </w:rPr>
-        <w:t>ó</w:t>
-      </w:r>
-      <w:r>
-        <w:rPr>
-          <w:rFonts w:eastAsia="Times New Roman" w:cs="Times New Roman"/>
-          <w:color w:val="000000" w:themeColor="text1"/>
-          <w:lang w:val="es-CO"/>
-        </w:rPr>
-        <w:t xml:space="preserve"> un patrón en </w:t>
-      </w:r>
-      <w:r>
-        <w:rPr>
-          <w:rFonts w:eastAsia="Times New Roman" w:cs="Times New Roman"/>
-          <w:color w:val="000000" w:themeColor="text1"/>
-          <w:lang w:val="es-CO"/>
-        </w:rPr>
-        <w:t xml:space="preserve">la estructura de la </w:t>
-      </w:r>
-      <w:r>
-        <w:rPr>
-          <w:rFonts w:eastAsia="Times New Roman" w:cs="Times New Roman"/>
-          <w:color w:val="000000" w:themeColor="text1"/>
-          <w:lang w:val="es-CO"/>
-        </w:rPr>
-        <w:t>URL</w:t>
-      </w:r>
-      <w:r>
-        <w:rPr>
-          <w:rFonts w:eastAsia="Times New Roman" w:cs="Times New Roman"/>
-          <w:i/>
-          <w:color w:val="000000" w:themeColor="text1"/>
-          <w:lang w:val="es-CO"/>
-        </w:rPr>
-        <w:t xml:space="preserve"> </w:t>
-      </w:r>
-      <w:r>
-        <w:rPr>
-          <w:rFonts w:eastAsia="Times New Roman" w:cs="Times New Roman"/>
-          <w:color w:val="000000" w:themeColor="text1"/>
-          <w:lang w:val="es-CO"/>
-        </w:rPr>
-        <w:t>de cada fragmento de datos, con lo cual se import</w:t>
-      </w:r>
-      <w:r>
-        <w:rPr>
-          <w:rFonts w:eastAsia="Times New Roman" w:cs="Times New Roman"/>
-          <w:color w:val="000000" w:themeColor="text1"/>
-          <w:lang w:val="es-CO"/>
-        </w:rPr>
-        <w:t>ó</w:t>
-      </w:r>
-      <w:r>
-        <w:rPr>
-          <w:rFonts w:eastAsia="Times New Roman" w:cs="Times New Roman"/>
-          <w:color w:val="000000" w:themeColor="text1"/>
-          <w:lang w:val="es-CO"/>
-        </w:rPr>
-        <w:t xml:space="preserve"> la información mediante un bucle uniendo l</w:t>
-      </w:r>
-      <w:r>
-        <w:rPr>
-          <w:rFonts w:eastAsia="Times New Roman" w:cs="Times New Roman"/>
-          <w:color w:val="000000" w:themeColor="text1"/>
-          <w:lang w:val="es-CO"/>
-        </w:rPr>
-        <w:t>o</w:t>
-      </w:r>
-      <w:r>
-        <w:rPr>
-          <w:rFonts w:eastAsia="Times New Roman" w:cs="Times New Roman"/>
-          <w:color w:val="000000" w:themeColor="text1"/>
-          <w:lang w:val="es-CO"/>
-        </w:rPr>
-        <w:t xml:space="preserve">s 10 </w:t>
-      </w:r>
-      <w:r>
-        <w:rPr>
-          <w:rFonts w:eastAsia="Times New Roman" w:cs="Times New Roman"/>
-          <w:color w:val="000000" w:themeColor="text1"/>
-          <w:lang w:val="es-CO"/>
-        </w:rPr>
-        <w:t>fragmentos</w:t>
-      </w:r>
-      <w:r>
-        <w:rPr>
-          <w:rFonts w:eastAsia="Times New Roman" w:cs="Times New Roman"/>
-          <w:color w:val="000000" w:themeColor="text1"/>
-          <w:lang w:val="es-CO"/>
-        </w:rPr>
-        <w:t xml:space="preserve"> </w:t>
-      </w:r>
-      <w:r>
-        <w:rPr>
-          <w:rFonts w:eastAsia="Times New Roman" w:cs="Times New Roman"/>
-          <w:color w:val="000000" w:themeColor="text1"/>
-          <w:lang w:val="es-CO"/>
-        </w:rPr>
-        <w:t xml:space="preserve">en </w:t>
-      </w:r>
-      <w:r>
-        <w:rPr>
-          <w:rFonts w:eastAsia="Times New Roman" w:cs="Times New Roman"/>
-          <w:color w:val="000000" w:themeColor="text1"/>
-          <w:lang w:val="es-CO"/>
-        </w:rPr>
-        <w:t xml:space="preserve">un </w:t>
-      </w:r>
-      <w:r>
-        <w:rPr>
-          <w:rFonts w:eastAsia="Times New Roman" w:cs="Times New Roman"/>
-          <w:color w:val="000000" w:themeColor="text1"/>
-          <w:lang w:val="es-CO"/>
-        </w:rPr>
-        <w:t>únic</w:t>
-      </w:r>
-      <w:r>
-        <w:rPr>
-          <w:rFonts w:eastAsia="Times New Roman" w:cs="Times New Roman"/>
-          <w:color w:val="000000" w:themeColor="text1"/>
-          <w:lang w:val="es-CO"/>
-        </w:rPr>
-        <w:t xml:space="preserve">o </w:t>
-      </w:r>
+        <w:t>Uniform</w:t>
+      </w:r>
+      <w:proofErr w:type="spellEnd"/>
       <w:r>
         <w:rPr>
           <w:rFonts w:eastAsia="Times New Roman" w:cs="Times New Roman"/>
@@ -3494,8 +3387,9 @@
           <w:color w:val="000000" w:themeColor="text1"/>
           <w:lang w:val="es-CO"/>
         </w:rPr>
-        <w:t>data</w:t>
-      </w:r>
+        <w:t xml:space="preserve"> </w:t>
+      </w:r>
+      <w:proofErr w:type="spellStart"/>
       <w:r>
         <w:rPr>
           <w:rFonts w:eastAsia="Times New Roman" w:cs="Times New Roman"/>
@@ -3504,8 +3398,294 @@
           <w:color w:val="000000" w:themeColor="text1"/>
           <w:lang w:val="es-CO"/>
         </w:rPr>
-        <w:t xml:space="preserve"> frame</w:t>
-      </w:r>
+        <w:t>Resource</w:t>
+      </w:r>
+      <w:proofErr w:type="spellEnd"/>
+      <w:r>
+        <w:rPr>
+          <w:rFonts w:eastAsia="Times New Roman" w:cs="Times New Roman"/>
+          <w:i/>
+          <w:iCs/>
+          <w:color w:val="000000" w:themeColor="text1"/>
+          <w:lang w:val="es-CO"/>
+        </w:rPr>
+        <w:t xml:space="preserve"> </w:t>
+      </w:r>
+      <w:proofErr w:type="spellStart"/>
+      <w:r>
+        <w:rPr>
+          <w:rFonts w:eastAsia="Times New Roman" w:cs="Times New Roman"/>
+          <w:i/>
+          <w:iCs/>
+          <w:color w:val="000000" w:themeColor="text1"/>
+          <w:lang w:val="es-CO"/>
+        </w:rPr>
+        <w:t>Locator</w:t>
+      </w:r>
+      <w:proofErr w:type="spellEnd"/>
+      <w:r>
+        <w:rPr>
+          <w:rFonts w:eastAsia="Times New Roman" w:cs="Times New Roman"/>
+          <w:color w:val="000000" w:themeColor="text1"/>
+          <w:lang w:val="es-CO"/>
+        </w:rPr>
+        <w:t xml:space="preserve"> (URL)</w:t>
+      </w:r>
+      <w:r>
+        <w:rPr>
+          <w:rFonts w:eastAsia="Times New Roman" w:cs="Times New Roman"/>
+          <w:color w:val="000000" w:themeColor="text1"/>
+          <w:lang w:val="es-CO"/>
+        </w:rPr>
+        <w:t xml:space="preserve"> original no se encuentra la información requerida. Una vez se carga la </w:t>
+      </w:r>
+      <w:r>
+        <w:rPr>
+          <w:rFonts w:eastAsia="Times New Roman" w:cs="Times New Roman"/>
+          <w:color w:val="000000" w:themeColor="text1"/>
+          <w:lang w:val="es-CO"/>
+        </w:rPr>
+        <w:t>página</w:t>
+      </w:r>
+      <w:r>
+        <w:rPr>
+          <w:rFonts w:eastAsia="Times New Roman" w:cs="Times New Roman"/>
+          <w:color w:val="000000" w:themeColor="text1"/>
+          <w:lang w:val="es-CO"/>
+        </w:rPr>
+        <w:t xml:space="preserve"> por complet</w:t>
+      </w:r>
+      <w:r>
+        <w:rPr>
+          <w:rFonts w:eastAsia="Times New Roman" w:cs="Times New Roman"/>
+          <w:color w:val="000000" w:themeColor="text1"/>
+          <w:lang w:val="es-CO"/>
+        </w:rPr>
+        <w:t>o, se puede localizar el</w:t>
+      </w:r>
+      <w:r>
+        <w:rPr>
+          <w:rFonts w:eastAsia="Times New Roman" w:cs="Times New Roman"/>
+          <w:color w:val="000000" w:themeColor="text1"/>
+          <w:lang w:val="es-CO"/>
+        </w:rPr>
+        <w:t xml:space="preserve"> enlace específico de los datos a extraer. El web </w:t>
+      </w:r>
+      <w:proofErr w:type="spellStart"/>
+      <w:r>
+        <w:rPr>
+          <w:rFonts w:eastAsia="Times New Roman" w:cs="Times New Roman"/>
+          <w:color w:val="000000" w:themeColor="text1"/>
+          <w:lang w:val="es-CO"/>
+        </w:rPr>
+        <w:t>scraping</w:t>
+      </w:r>
+      <w:proofErr w:type="spellEnd"/>
+      <w:r>
+        <w:rPr>
+          <w:rFonts w:eastAsia="Times New Roman" w:cs="Times New Roman"/>
+          <w:color w:val="000000" w:themeColor="text1"/>
+          <w:lang w:val="es-CO"/>
+        </w:rPr>
+        <w:t xml:space="preserve"> se llevó a cabo utilizando el paquete "</w:t>
+      </w:r>
+      <w:proofErr w:type="spellStart"/>
+      <w:r>
+        <w:rPr>
+          <w:rFonts w:eastAsia="Times New Roman" w:cs="Times New Roman"/>
+          <w:color w:val="000000" w:themeColor="text1"/>
+          <w:lang w:val="es-CO"/>
+        </w:rPr>
+        <w:t>rvest</w:t>
+      </w:r>
+      <w:proofErr w:type="spellEnd"/>
+      <w:r>
+        <w:rPr>
+          <w:rFonts w:eastAsia="Times New Roman" w:cs="Times New Roman"/>
+          <w:color w:val="000000" w:themeColor="text1"/>
+          <w:lang w:val="es-CO"/>
+        </w:rPr>
+        <w:t>"</w:t>
+      </w:r>
+      <w:r>
+        <w:rPr>
+          <w:rFonts w:eastAsia="Times New Roman" w:cs="Times New Roman"/>
+          <w:color w:val="000000" w:themeColor="text1"/>
+          <w:lang w:val="es-CO"/>
+        </w:rPr>
+        <w:t xml:space="preserve"> de R</w:t>
+      </w:r>
+      <w:r>
+        <w:rPr>
+          <w:rFonts w:eastAsia="Times New Roman" w:cs="Times New Roman"/>
+          <w:color w:val="000000" w:themeColor="text1"/>
+          <w:lang w:val="es-CO"/>
+        </w:rPr>
+        <w:t>. Se identific</w:t>
+      </w:r>
+      <w:r>
+        <w:rPr>
+          <w:rFonts w:eastAsia="Times New Roman" w:cs="Times New Roman"/>
+          <w:color w:val="000000" w:themeColor="text1"/>
+          <w:lang w:val="es-CO"/>
+        </w:rPr>
+        <w:t>ó</w:t>
+      </w:r>
+      <w:r>
+        <w:rPr>
+          <w:rFonts w:eastAsia="Times New Roman" w:cs="Times New Roman"/>
+          <w:color w:val="000000" w:themeColor="text1"/>
+          <w:lang w:val="es-CO"/>
+        </w:rPr>
+        <w:t xml:space="preserve"> un patrón en </w:t>
+      </w:r>
+      <w:r>
+        <w:rPr>
+          <w:rFonts w:eastAsia="Times New Roman" w:cs="Times New Roman"/>
+          <w:color w:val="000000" w:themeColor="text1"/>
+          <w:lang w:val="es-CO"/>
+        </w:rPr>
+        <w:t xml:space="preserve">la estructura de la </w:t>
+      </w:r>
+      <w:r>
+        <w:rPr>
+          <w:rFonts w:eastAsia="Times New Roman" w:cs="Times New Roman"/>
+          <w:color w:val="000000" w:themeColor="text1"/>
+          <w:lang w:val="es-CO"/>
+        </w:rPr>
+        <w:t>URL</w:t>
+      </w:r>
+      <w:r>
+        <w:rPr>
+          <w:rFonts w:eastAsia="Times New Roman" w:cs="Times New Roman"/>
+          <w:i/>
+          <w:color w:val="000000" w:themeColor="text1"/>
+          <w:lang w:val="es-CO"/>
+        </w:rPr>
+        <w:t xml:space="preserve"> </w:t>
+      </w:r>
+      <w:r>
+        <w:rPr>
+          <w:rFonts w:eastAsia="Times New Roman" w:cs="Times New Roman"/>
+          <w:color w:val="000000" w:themeColor="text1"/>
+          <w:lang w:val="es-CO"/>
+        </w:rPr>
+        <w:t>de cada fragmento de datos, con lo cual se import</w:t>
+      </w:r>
+      <w:r>
+        <w:rPr>
+          <w:rFonts w:eastAsia="Times New Roman" w:cs="Times New Roman"/>
+          <w:color w:val="000000" w:themeColor="text1"/>
+          <w:lang w:val="es-CO"/>
+        </w:rPr>
+        <w:t>ó</w:t>
+      </w:r>
+      <w:r>
+        <w:rPr>
+          <w:rFonts w:eastAsia="Times New Roman" w:cs="Times New Roman"/>
+          <w:color w:val="000000" w:themeColor="text1"/>
+          <w:lang w:val="es-CO"/>
+        </w:rPr>
+        <w:t xml:space="preserve"> la información mediante un bucle uniendo l</w:t>
+      </w:r>
+      <w:r>
+        <w:rPr>
+          <w:rFonts w:eastAsia="Times New Roman" w:cs="Times New Roman"/>
+          <w:color w:val="000000" w:themeColor="text1"/>
+          <w:lang w:val="es-CO"/>
+        </w:rPr>
+        <w:t>o</w:t>
+      </w:r>
+      <w:r>
+        <w:rPr>
+          <w:rFonts w:eastAsia="Times New Roman" w:cs="Times New Roman"/>
+          <w:color w:val="000000" w:themeColor="text1"/>
+          <w:lang w:val="es-CO"/>
+        </w:rPr>
+        <w:t xml:space="preserve">s 10 </w:t>
+      </w:r>
+      <w:r>
+        <w:rPr>
+          <w:rFonts w:eastAsia="Times New Roman" w:cs="Times New Roman"/>
+          <w:color w:val="000000" w:themeColor="text1"/>
+          <w:lang w:val="es-CO"/>
+        </w:rPr>
+        <w:t>fragmentos</w:t>
+      </w:r>
+      <w:r>
+        <w:rPr>
+          <w:rFonts w:eastAsia="Times New Roman" w:cs="Times New Roman"/>
+          <w:color w:val="000000" w:themeColor="text1"/>
+          <w:lang w:val="es-CO"/>
+        </w:rPr>
+        <w:t xml:space="preserve"> </w:t>
+      </w:r>
+      <w:r>
+        <w:rPr>
+          <w:rFonts w:eastAsia="Times New Roman" w:cs="Times New Roman"/>
+          <w:color w:val="000000" w:themeColor="text1"/>
+          <w:lang w:val="es-CO"/>
+        </w:rPr>
+        <w:t xml:space="preserve">en </w:t>
+      </w:r>
+      <w:r>
+        <w:rPr>
+          <w:rFonts w:eastAsia="Times New Roman" w:cs="Times New Roman"/>
+          <w:color w:val="000000" w:themeColor="text1"/>
+          <w:lang w:val="es-CO"/>
+        </w:rPr>
+        <w:t xml:space="preserve">un </w:t>
+      </w:r>
+      <w:proofErr w:type="gramStart"/>
+      <w:r>
+        <w:rPr>
+          <w:rFonts w:eastAsia="Times New Roman" w:cs="Times New Roman"/>
+          <w:color w:val="000000" w:themeColor="text1"/>
+          <w:lang w:val="es-CO"/>
+        </w:rPr>
+        <w:t>únic</w:t>
+      </w:r>
+      <w:r>
+        <w:rPr>
+          <w:rFonts w:eastAsia="Times New Roman" w:cs="Times New Roman"/>
+          <w:color w:val="000000" w:themeColor="text1"/>
+          <w:lang w:val="es-CO"/>
+        </w:rPr>
+        <w:t xml:space="preserve">o </w:t>
+      </w:r>
+      <w:r>
+        <w:rPr>
+          <w:rFonts w:eastAsia="Times New Roman" w:cs="Times New Roman"/>
+          <w:i/>
+          <w:iCs/>
+          <w:color w:val="000000" w:themeColor="text1"/>
+          <w:lang w:val="es-CO"/>
+        </w:rPr>
+        <w:t>data</w:t>
+      </w:r>
+      <w:proofErr w:type="gramEnd"/>
+      <w:r>
+        <w:rPr>
+          <w:rFonts w:eastAsia="Times New Roman" w:cs="Times New Roman"/>
+          <w:i/>
+          <w:iCs/>
+          <w:color w:val="000000" w:themeColor="text1"/>
+          <w:lang w:val="es-CO"/>
+        </w:rPr>
+        <w:t xml:space="preserve"> </w:t>
+      </w:r>
+      <w:proofErr w:type="spellStart"/>
+      <w:r>
+        <w:rPr>
+          <w:rFonts w:eastAsia="Times New Roman" w:cs="Times New Roman"/>
+          <w:i/>
+          <w:iCs/>
+          <w:color w:val="000000" w:themeColor="text1"/>
+          <w:lang w:val="es-CO"/>
+        </w:rPr>
+        <w:t>frame</w:t>
+      </w:r>
+      <w:proofErr w:type="spellEnd"/>
       <w:r>
         <w:rPr>
           <w:rFonts w:eastAsia="Times New Roman" w:cs="Times New Roman"/>
@@ -3540,6 +3720,7 @@
         </w:rPr>
         <w:t xml:space="preserve"> la brecha salarial por género es necesario revisar el impacto de las labores de cuidado en las horas trabajadas por mujeres, se creó una variable </w:t>
       </w:r>
+      <w:proofErr w:type="spellStart"/>
       <w:r>
         <w:rPr>
           <w:rFonts w:eastAsia="Times New Roman" w:cs="Times New Roman"/>
@@ -3550,6 +3731,7 @@
         </w:rPr>
         <w:t>dummy</w:t>
       </w:r>
+      <w:proofErr w:type="spellEnd"/>
       <w:r>
         <w:rPr>
           <w:rFonts w:eastAsia="Times New Roman" w:cs="Times New Roman"/>
@@ -3566,6 +3748,7 @@
         </w:rPr>
         <w:t xml:space="preserve">a todos los individuos que son jefes de hogar y sus parejas en la que asignó el valor 1 si tienen hijos y 0 en caso contrario. Esta variable fue denominada </w:t>
       </w:r>
+      <w:proofErr w:type="spellStart"/>
       <w:r>
         <w:rPr>
           <w:rFonts w:eastAsia="Times New Roman" w:cs="Times New Roman"/>
@@ -3574,7 +3757,18 @@
           <w:color w:val="000000" w:themeColor="text1"/>
           <w:lang w:val="es-CO"/>
         </w:rPr>
-        <w:t>tiene_hijos.</w:t>
+        <w:t>tiene_hijos</w:t>
+      </w:r>
+      <w:proofErr w:type="spellEnd"/>
+      <w:r>
+        <w:rPr>
+          <w:rFonts w:eastAsia="Times New Roman" w:cs="Times New Roman"/>
+          <w:i/>
+          <w:iCs/>
+          <w:color w:val="000000" w:themeColor="text1"/>
+          <w:lang w:val="es-CO"/>
+        </w:rPr>
+        <w:t>.</w:t>
       </w:r>
       <w:r>
         <w:rPr>
@@ -3949,7 +4143,7 @@
           <w:color w:val="000000" w:themeColor="text1"/>
           <w:lang w:val="es-CO"/>
         </w:rPr>
-        <w:t xml:space="preserve">ya que ésta es que sirve de base para determinar si el empleo es formal o no, por lo que la información se </w:t>
+        <w:t xml:space="preserve">ya que ésta sirve de base para determinar si el empleo es formal o no, por lo que la información se </w:t>
       </w:r>
       <w:r>
         <w:rPr>
@@ -4035,7 +4229,41 @@
           <w:color w:val="000000" w:themeColor="text1"/>
           <w:lang w:val="es-CO"/>
         </w:rPr>
-        <w:t>. Las observaciones de individuos con ingresos iguales a 0 fueron eliminados de la base de datos,</w:t>
+        <w:t xml:space="preserve">. Las observaciones de individuos con ingresos iguales a </w:t>
+      </w:r>
+      <w:r>
+        <w:rPr>
+          <w:rFonts w:eastAsia="Times New Roman" w:cs="Times New Roman"/>
+          <w:color w:val="000000" w:themeColor="text1"/>
+          <w:lang w:val="es-CO"/>
+        </w:rPr>
+        <w:t>cero</w:t>
+      </w:r>
+      <w:r>
+        <w:rPr>
+          <w:rFonts w:eastAsia="Times New Roman" w:cs="Times New Roman"/>
+          <w:color w:val="000000" w:themeColor="text1"/>
+          <w:lang w:val="es-CO"/>
+        </w:rPr>
+        <w:t xml:space="preserve"> fueron </w:t>
+      </w:r>
+      <w:proofErr w:type="gramStart"/>
+      <w:r>
+        <w:rPr>
+          <w:rFonts w:eastAsia="Times New Roman" w:cs="Times New Roman"/>
+          <w:color w:val="000000" w:themeColor="text1"/>
+          <w:lang w:val="es-CO"/>
+        </w:rPr>
+        <w:t>eliminados</w:t>
+      </w:r>
+      <w:proofErr w:type="gramEnd"/>
+      <w:r>
+        <w:rPr>
+          <w:rFonts w:eastAsia="Times New Roman" w:cs="Times New Roman"/>
+          <w:color w:val="000000" w:themeColor="text1"/>
+          <w:lang w:val="es-CO"/>
+        </w:rPr>
+        <w:t xml:space="preserve"> de la base de datos,</w:t>
       </w:r>
       <w:r>
         <w:rPr>
@@ -4179,6 +4407,7 @@
         </w:rPr>
         <w:t xml:space="preserve"> los </w:t>
       </w:r>
+      <w:proofErr w:type="spellStart"/>
       <w:r>
         <w:rPr>
           <w:rFonts w:eastAsia="Times New Roman" w:cs="Times New Roman"/>
@@ -4188,6 +4417,7 @@
         </w:rPr>
         <w:t>outliers</w:t>
       </w:r>
+      <w:proofErr w:type="spellEnd"/>
       <w:r>
         <w:rPr>
           <w:rFonts w:eastAsia="Times New Roman" w:cs="Times New Roman"/>
@@ -4408,7 +4638,25 @@
           <w:color w:val="000000" w:themeColor="text1"/>
           <w:lang w:val="es-CO"/>
         </w:rPr>
-        <w:t xml:space="preserve"> efectos de estimar la ecuación minceriana clásica, se</w:t>
+        <w:t xml:space="preserve"> efectos de estimar la ecuación </w:t>
+      </w:r>
+      <w:proofErr w:type="spellStart"/>
+      <w:r>
+        <w:rPr>
+          <w:rFonts w:eastAsia="Times New Roman" w:cs="Times New Roman"/>
+          <w:color w:val="000000" w:themeColor="text1"/>
+          <w:lang w:val="es-CO"/>
+        </w:rPr>
+        <w:t>minceriana</w:t>
+      </w:r>
+      <w:proofErr w:type="spellEnd"/>
+      <w:r>
+        <w:rPr>
+          <w:rFonts w:eastAsia="Times New Roman" w:cs="Times New Roman"/>
+          <w:color w:val="000000" w:themeColor="text1"/>
+          <w:lang w:val="es-CO"/>
+        </w:rPr>
+        <w:t xml:space="preserve"> clásica, se</w:t>
       </w:r>
       <w:r>
         <w:rPr>
@@ -4432,7 +4680,23 @@
           <w:color w:val="000000" w:themeColor="text1"/>
           <w:lang w:val="es-CO"/>
         </w:rPr>
-        <w:t xml:space="preserve"> la variable de experiencia potencial, se incluyó dentro de las variables el último grado de educación alcanzado. Con esto se calculó la experiencia potencial, toma</w:t>
+        <w:t xml:space="preserve"> la variable de experiencia potencial</w:t>
+      </w:r>
+      <w:r>
+        <w:rPr>
+          <w:rFonts w:eastAsia="Times New Roman" w:cs="Times New Roman"/>
+          <w:color w:val="000000" w:themeColor="text1"/>
+          <w:lang w:val="es-CO"/>
+        </w:rPr>
+        <w:t xml:space="preserve"> y</w:t>
+      </w:r>
+      <w:r>
+        <w:rPr>
+          <w:rFonts w:eastAsia="Times New Roman" w:cs="Times New Roman"/>
+          <w:color w:val="000000" w:themeColor="text1"/>
+          <w:lang w:val="es-CO"/>
+        </w:rPr>
+        <w:t xml:space="preserve"> se incluyó dentro de las variables el último grado de educación alcanzado. Con esto se calculó la experiencia potencial, toma</w:t>
       </w:r>
       <w:r>
         <w:rPr>
@@ -5559,6 +5823,7 @@
                 <w:lang w:val="es-CO"/>
               </w:rPr>
             </w:pPr>
+            <w:proofErr w:type="spellStart"/>
             <w:r>
               <w:rPr>
                 <w:rFonts w:eastAsia="Times New Roman" w:cs="Times New Roman"/>
@@ -5571,6 +5836,7 @@
               </w:rPr>
               <w:t>Tiene_hijos</w:t>
             </w:r>
+            <w:proofErr w:type="spellEnd"/>
           </w:p>
         </w:tc>
         <w:tc>
@@ -5874,10 +6140,25 @@
         <w:jc w:val="both"/>
       </w:pPr>
       <w:r>
-        <w:t>Las variables expuestas recogen el componente de capital humano en la productividad, particularmente en la literatura se ha afirmado reiteradamente que existe una relación entre variables como el nivel educat</w:t>
-      </w:r>
-      <w:r>
-        <w:t xml:space="preserve">ivo, la educación, la ocupación, el sexo, el sector de actividad, la zona de residencia, la experiencia que explican la heterogeneidad en salarios. </w:t>
+        <w:t xml:space="preserve">Las variables expuestas recogen el componente de capital humano en la productividad, particularmente en la literatura se ha afirmado reiteradamente que existe una relación entre variables como </w:t>
+      </w:r>
+      <w:r>
+        <w:t>el nivel educativo</w:t>
+      </w:r>
+      <w:r>
+        <w:t>, la ocupación, el sexo, el sector de actividad, la zona de residencia</w:t>
+      </w:r>
+      <w:r>
+        <w:t xml:space="preserve"> y</w:t>
+      </w:r>
+      <w:r>
+        <w:t xml:space="preserve"> la experiencia</w:t>
+      </w:r>
+      <w:r>
+        <w:t>,</w:t>
+      </w:r>
+      <w:r>
+        <w:t xml:space="preserve"> que explican la heterogeneidad en salarios. </w:t>
       </w:r>
       <w:r>
         <w:t>Bajo esta perspectiva, de acuerdo con Schultz la decisión de inversión en capital humano, como lo es la inversión en educación, está asociada a la concepción de que individuos más</w:t>
@@ -5914,12 +6195,28 @@
       <w:r>
         <w:t xml:space="preserve">Ahora bien, </w:t>
       </w:r>
+      <w:proofErr w:type="spellStart"/>
       <w:r>
         <w:rPr>
           <w:color w:val="5B9BD5" w:themeColor="accent5"/>
         </w:rPr>
-        <w:t>Guataquí et altri</w:t>
-      </w:r>
+        <w:t>Guataquí</w:t>
+      </w:r>
+      <w:proofErr w:type="spellEnd"/>
+      <w:r>
+        <w:rPr>
+          <w:color w:val="5B9BD5" w:themeColor="accent5"/>
+        </w:rPr>
+        <w:t xml:space="preserve"> et </w:t>
+      </w:r>
+      <w:proofErr w:type="spellStart"/>
+      <w:r>
+        <w:rPr>
+          <w:color w:val="5B9BD5" w:themeColor="accent5"/>
+        </w:rPr>
+        <w:t>altri</w:t>
+      </w:r>
+      <w:proofErr w:type="spellEnd"/>
       <w:r>
         <w:rPr>
           <w:color w:val="5B9BD5" w:themeColor="accent5"/>
@@ -6716,6 +7013,12 @@
         </w:rPr>
         <w:t>muestra analizada</w:t>
       </w:r>
+      <w:r>
+        <w:rPr>
+          <w:lang w:val="es-CO"/>
+        </w:rPr>
+        <w:t>, teniendo en cuenta que fueron eliminadas de la muestra aquellas observaciones que correspondían a individuos que reportaban cero ingresos.</w:t>
+      </w:r>
     </w:p>
     <w:p>
       <w:pPr>
@@ -6741,7 +7044,23 @@
           <w:color w:val="000000" w:themeColor="text1"/>
           <w:lang w:val="es-CO"/>
         </w:rPr>
-        <w:t>El número de hijos para el jefe de hogar y su pareja puede variar desde 0 hasta 8. Los valores en cero representan los casos en los que los individuos no tienen hijos. A partir del histograma, se observa que más del 53% de los individuos no tiene hijos, seguidos por aquellos que tienen 1 hijo, 2 hijos, 3, 4 y 8 hijos.</w:t>
+        <w:t xml:space="preserve">El número de hijos para el jefe de hogar y su pareja puede variar desde </w:t>
+      </w:r>
+      <w:r>
+        <w:rPr>
+          <w:rFonts w:eastAsia="Times New Roman" w:cs="Times New Roman"/>
+          <w:color w:val="000000" w:themeColor="text1"/>
+          <w:lang w:val="es-CO"/>
+        </w:rPr>
+        <w:t>cero</w:t>
+      </w:r>
+      <w:r>
+        <w:rPr>
+          <w:rFonts w:eastAsia="Times New Roman" w:cs="Times New Roman"/>
+          <w:color w:val="000000" w:themeColor="text1"/>
+          <w:lang w:val="es-CO"/>
+        </w:rPr>
+        <w:t xml:space="preserve"> hasta 8. Los valores en cero representan los casos en los que los individuos no tienen hijos. A partir del histograma, se observa que más del 53% de los individuos no tiene hijos, seguidos por aquellos que tienen 1 hijo, 2 hijos, 3, 4 y 8 hijos.</w:t>
       </w:r>
       <w:r>
         <w:rPr>
@@ -7208,6 +7527,7 @@
         <w:rPr>
           <w:noProof/>
         </w:rPr>
+        <w:lastRenderedPageBreak/>
         <w:drawing>
           <wp:inline distT="0" distB="0" distL="0" distR="0" wp14:anchorId="4C147EC1" wp14:editId="4017028A">
             <wp:extent cx="2518410" cy="1216324"/>
@@ -7340,6 +7660,7 @@
         </w:rPr>
         <w:tab/>
       </w:r>
+      <w:proofErr w:type="spellStart"/>
       <w:r>
         <w:rPr>
           <w:rFonts w:eastAsia="Calibri"/>
@@ -7347,6 +7668,7 @@
         </w:rPr>
         <w:t>e</w:t>
       </w:r>
+      <w:proofErr w:type="spellEnd"/>
       <w:r>
         <w:rPr>
           <w:rFonts w:eastAsia="Calibri"/>
@@ -7660,7 +7982,21 @@
         <w:rPr>
           <w:lang w:val="es-CO"/>
         </w:rPr>
-        <w:t>La ecuación minceriana propone un modelo para analizar cómo la inversión en capital humano determina la relación entre ingreso y edad de un individuo a lo largo de su vida</w:t>
+        <w:t xml:space="preserve">La ecuación </w:t>
+      </w:r>
+      <w:proofErr w:type="spellStart"/>
+      <w:r>
+        <w:rPr>
+          <w:lang w:val="es-CO"/>
+        </w:rPr>
+        <w:t>minceriana</w:t>
+      </w:r>
+      <w:proofErr w:type="spellEnd"/>
+      <w:r>
+        <w:rPr>
+          <w:lang w:val="es-CO"/>
+        </w:rPr>
+        <w:t xml:space="preserve"> propone un modelo para analizar cómo la inversión en capital humano determina la relación entre ingreso y edad de un individuo a lo largo de su vida</w:t>
       </w:r>
       <w:r>
         <w:rPr>
@@ -7779,12 +8115,21 @@
         </w:rPr>
         <w:t xml:space="preserve">et </w:t>
       </w:r>
+      <w:proofErr w:type="spellStart"/>
       <w:r>
         <w:rPr>
           <w:color w:val="5B9BD5" w:themeColor="accent5"/>
           <w:lang w:val="es-CO"/>
         </w:rPr>
-        <w:t>altri, 2.000)</w:t>
+        <w:t>altri</w:t>
+      </w:r>
+      <w:proofErr w:type="spellEnd"/>
+      <w:r>
+        <w:rPr>
+          <w:color w:val="5B9BD5" w:themeColor="accent5"/>
+          <w:lang w:val="es-CO"/>
+        </w:rPr>
+        <w:t>, 2.000)</w:t>
       </w:r>
       <w:r>
         <w:rPr>
@@ -7822,12 +8167,21 @@
         </w:rPr>
         <w:t xml:space="preserve">et </w:t>
       </w:r>
+      <w:proofErr w:type="spellStart"/>
       <w:r>
         <w:rPr>
           <w:color w:val="5B9BD5" w:themeColor="accent5"/>
           <w:lang w:val="es-CO"/>
         </w:rPr>
-        <w:t>altri (2.000)</w:t>
+        <w:t>altri</w:t>
+      </w:r>
+      <w:proofErr w:type="spellEnd"/>
+      <w:r>
+        <w:rPr>
+          <w:color w:val="5B9BD5" w:themeColor="accent5"/>
+          <w:lang w:val="es-CO"/>
+        </w:rPr>
+        <w:t xml:space="preserve"> (2.000)</w:t>
       </w:r>
       <w:r>
         <w:rPr>
@@ -7926,6 +8280,7 @@
         <w:pStyle w:val="Ttulo2"/>
       </w:pPr>
       <w:r>
+        <w:lastRenderedPageBreak/>
         <w:t>Brecha salarial por género</w:t>
       </w:r>
     </w:p>
@@ -7937,7 +8292,7 @@
         <w:rPr>
           <w:lang w:val="es-CO"/>
         </w:rPr>
-        <w:t xml:space="preserve">La brecha salarial por género debe ser explicada por factores de educación, escolaridad y por aquellos que discriminatorios que se asocian a mecanismos de discriminación basados en el género </w:t>
+        <w:t xml:space="preserve">La brecha salarial por género debe ser explicada por factores de educación, escolaridad y por aquellos discriminatorios que se asocian a mecanismos de discriminación basados en el género </w:t>
       </w:r>
       <w:r>
         <w:t>(</w:t>
@@ -7949,13 +8304,27 @@
         <w:t>Araujo, 2015</w:t>
       </w:r>
       <w:r>
-        <w:t>), producto de los roles reproductivos y al cumplimiento de obligaciones de cuidado de las mujeres que reducen sus opciones ocupacionales y disminuyen su tiempo y esfuerzo dedicado al trabajo remunerado y a la acumulación de capital humano (</w:t>
-      </w:r>
+        <w:t xml:space="preserve">), producto de los roles reproductivos y </w:t>
+      </w:r>
+      <w:r>
+        <w:t>e</w:t>
+      </w:r>
+      <w:r>
+        <w:t>l cumplimiento de obligaciones de cuidado de las mujeres que reducen sus opciones ocupacionales y disminuyen su tiempo y esfuerzo dedicado al trabajo remunerado y a la acumulación de capital humano (</w:t>
+      </w:r>
+      <w:proofErr w:type="spellStart"/>
       <w:r>
         <w:rPr>
           <w:color w:val="5B9BD5" w:themeColor="accent5"/>
         </w:rPr>
-        <w:t xml:space="preserve">Tyrowicz </w:t>
+        <w:t>Tyrowicz</w:t>
+      </w:r>
+      <w:proofErr w:type="spellEnd"/>
+      <w:r>
+        <w:rPr>
+          <w:color w:val="5B9BD5" w:themeColor="accent5"/>
+        </w:rPr>
+        <w:t xml:space="preserve"> </w:t>
       </w:r>
       <w:r>
         <w:rPr>
@@ -7964,14 +8333,28 @@
         </w:rPr>
         <w:t xml:space="preserve">et </w:t>
       </w:r>
+      <w:proofErr w:type="spellStart"/>
       <w:r>
         <w:rPr>
           <w:color w:val="5B9BD5" w:themeColor="accent5"/>
         </w:rPr>
-        <w:t>altri, 2018</w:t>
-      </w:r>
-      <w:r>
-        <w:t>) que se traduce en menores recompensas o aumentos salariales asociados a la experiencia.</w:t>
+        <w:t>altri</w:t>
+      </w:r>
+      <w:proofErr w:type="spellEnd"/>
+      <w:r>
+        <w:rPr>
+          <w:color w:val="5B9BD5" w:themeColor="accent5"/>
+        </w:rPr>
+        <w:t>, 2018</w:t>
+      </w:r>
+      <w:r>
+        <w:t>)</w:t>
+      </w:r>
+      <w:r>
+        <w:t xml:space="preserve">, lo cual </w:t>
+      </w:r>
+      <w:r>
+        <w:t>se traduce en menores recompensas o aumentos salariales asociados a la experiencia.</w:t>
       </w:r>
     </w:p>
     <w:p>
@@ -7981,12 +8364,21 @@
           <w:lang w:val="es-CO"/>
         </w:rPr>
       </w:pPr>
+      <w:proofErr w:type="spellStart"/>
       <w:r>
         <w:rPr>
           <w:color w:val="5B9BD5" w:themeColor="accent5"/>
           <w:lang w:val="es-CO"/>
         </w:rPr>
-        <w:t xml:space="preserve">Cremer &amp; Roeder (2018) </w:t>
+        <w:t>Cremer</w:t>
+      </w:r>
+      <w:proofErr w:type="spellEnd"/>
+      <w:r>
+        <w:rPr>
+          <w:color w:val="5B9BD5" w:themeColor="accent5"/>
+          <w:lang w:val="es-CO"/>
+        </w:rPr>
+        <w:t xml:space="preserve"> &amp; Roeder (2018) </w:t>
       </w:r>
       <w:r>
         <w:rPr>
@@ -8006,7 +8398,19 @@
         <w:rPr>
           <w:lang w:val="es-CO"/>
         </w:rPr>
-        <w:t xml:space="preserve">”, que conlleva a una brecha entre los salarios y las verdaderas productividades de hombres y mujeres. Con fundamento en lo anterior, estos autores proponen que el impuesto general sobre la renta o el ingreso debe diseñarse para neutralizar las distorsiones derivadas de la brecha salarial de género. </w:t>
+        <w:t>”,</w:t>
+      </w:r>
+      <w:r>
+        <w:rPr>
+          <w:lang w:val="es-CO"/>
+        </w:rPr>
+        <w:t xml:space="preserve"> lo</w:t>
+      </w:r>
+      <w:r>
+        <w:rPr>
+          <w:lang w:val="es-CO"/>
+        </w:rPr>
+        <w:t xml:space="preserve"> que conlleva a una brecha entre los salarios y las verdaderas productividades de hombres y mujeres. Con fundamento en lo anterior, estos autores proponen que el impuesto general sobre la renta o el ingreso debe diseñarse para neutralizar las distorsiones derivadas de la brecha salarial de género. </w:t>
       </w:r>
     </w:p>
     <w:p>
@@ -8025,14 +8429,60 @@
       <w:r>
         <w:t xml:space="preserve">Como lo menciona </w:t>
       </w:r>
+      <w:proofErr w:type="spellStart"/>
       <w:r>
         <w:rPr>
           <w:color w:val="5B9BD5" w:themeColor="accent5"/>
         </w:rPr>
-        <w:t>Tyrowicz et altri (2018)</w:t>
-      </w:r>
-      <w:r>
-        <w:t>, algunas teorías explican que las diferencias en la acumulación de capital humano para hombres y mujeres ajustadas a la edad presentan una forma de U invertida, mientras que las teorías sociales explican que la brecha va incrementando a medida que la edad aumenta asociado a fenómenos como interrupciones en la trayectoria laboral y tiempo dedicado al trabajo doméstico no remunerado. Sin embargo, los autores llaman la atención a que en la muestra estudiada las cohortes subsiguientes de mujeres están gradualmente mejor educadas que los hombres, su fertilidad disminuye o la maternidad se retrasa y el acceso a los centros de atención, lo cual se manifiesta en la tendencia aparente hacia una igualación de la división de mano de obra dentro de los hogares. A pesar de ello, la penalización del hecho de ser mujer en las diferencias de salario continúa aumentando con la edad, incluso después de la etapa reproductiva, lo que les permite concluir que la edad y el género son dos desventajas simultaneas dentro del mercado laboral.</w:t>
+        <w:t>Tyrowicz</w:t>
+      </w:r>
+      <w:proofErr w:type="spellEnd"/>
+      <w:r>
+        <w:rPr>
+          <w:color w:val="5B9BD5" w:themeColor="accent5"/>
+        </w:rPr>
+        <w:t xml:space="preserve"> et </w:t>
+      </w:r>
+      <w:proofErr w:type="spellStart"/>
+      <w:r>
+        <w:rPr>
+          <w:color w:val="5B9BD5" w:themeColor="accent5"/>
+        </w:rPr>
+        <w:t>altri</w:t>
+      </w:r>
+      <w:proofErr w:type="spellEnd"/>
+      <w:r>
+        <w:rPr>
+          <w:color w:val="5B9BD5" w:themeColor="accent5"/>
+        </w:rPr>
+        <w:t xml:space="preserve"> (2018)</w:t>
+      </w:r>
+      <w:r>
+        <w:t>, algunas teorías explican que las diferencias en la acumulación de capital humano para hombres y mujeres ajustadas a la edad presentan una forma de U invertida, mientras que las teorías sociales explican que la brecha va incrementando a medida que la edad aumenta asociado a fenómenos como interrupciones en la trayectoria laboral y tiempo dedicado al trabajo doméstico no remunerado. Sin embargo, los autores llaman la atención a que</w:t>
+      </w:r>
+      <w:r>
+        <w:t>,</w:t>
+      </w:r>
+      <w:r>
+        <w:t xml:space="preserve"> en la muestra estudiada</w:t>
+      </w:r>
+      <w:r>
+        <w:t>,</w:t>
+      </w:r>
+      <w:r>
+        <w:t xml:space="preserve"> las cohortes subsiguientes de mujeres están gradualmente mejor educadas que los hombres</w:t>
+      </w:r>
+      <w:r>
+        <w:t xml:space="preserve"> y</w:t>
+      </w:r>
+      <w:r>
+        <w:t xml:space="preserve"> su fertilidad disminuye o la maternidad se retrasa, lo cual se manifiesta en la tendencia aparente hacia una igualación de la división de mano de obra dentro de los hogares. A pesar de ello, la penalización del hecho de ser mujer en las diferencias de salario continúa aumentando con la edad, incluso después de la etapa reproductiva, lo que les permite concluir que la edad y el género son dos desventajas simultaneas dentro del mercado laboral</w:t>
+      </w:r>
+      <w:r>
+        <w:t xml:space="preserve"> que afectan desfavorablemente a las mujeres</w:t>
+      </w:r>
+      <w:r>
+        <w:t>.</w:t>
       </w:r>
     </w:p>
     <w:p>
@@ -8588,7 +9038,21 @@
         <w:rPr>
           <w:lang w:val="es-CO"/>
         </w:rPr>
-        <w:t xml:space="preserve">Error estándar residual    0.8825 (df = 19526)      </w:t>
+        <w:t>Error estándar residual    0.8825 (</w:t>
+      </w:r>
+      <w:proofErr w:type="spellStart"/>
+      <w:r>
+        <w:rPr>
+          <w:lang w:val="es-CO"/>
+        </w:rPr>
+        <w:t>df</w:t>
+      </w:r>
+      <w:proofErr w:type="spellEnd"/>
+      <w:r>
+        <w:rPr>
+          <w:lang w:val="es-CO"/>
+        </w:rPr>
+        <w:t xml:space="preserve"> = 19526)      </w:t>
       </w:r>
     </w:p>
     <w:p>
@@ -8612,6 +9076,7 @@
         <w:rPr>
           <w:lang w:val="es-CO"/>
         </w:rPr>
+        <w:lastRenderedPageBreak/>
         <w:t>Note:                   *p&lt;0.1; **p&lt;0.05; ***p&lt;0.01</w:t>
       </w:r>
     </w:p>
@@ -9100,7 +9565,19 @@
         <w:rPr>
           <w:lang w:val="es-CO"/>
         </w:rPr>
-        <w:t xml:space="preserve"> indica que tan bien se </w:t>
+        <w:t xml:space="preserve"> indica qu</w:t>
+      </w:r>
+      <w:r>
+        <w:rPr>
+          <w:lang w:val="es-CO"/>
+        </w:rPr>
+        <w:t>é</w:t>
+      </w:r>
+      <w:r>
+        <w:rPr>
+          <w:lang w:val="es-CO"/>
+        </w:rPr>
+        <w:t xml:space="preserve"> tan bien se </w:t>
       </w:r>
       <w:r>
         <w:rPr>
@@ -9118,6 +9595,12 @@
         <w:rPr>
           <w:lang w:val="es-CO"/>
         </w:rPr>
+        <w:t>.</w:t>
+      </w:r>
+      <w:r>
+        <w:rPr>
+          <w:lang w:val="es-CO"/>
+        </w:rPr>
         <w:t xml:space="preserve"> En la figura 2</w:t>
       </w:r>
       <w:r>
@@ -9226,7 +9709,7 @@
         <w:rPr>
           <w:lang w:val="es-CO"/>
         </w:rPr>
-        <w:t xml:space="preserve">ran </w:t>
+        <w:t xml:space="preserve">ra </w:t>
       </w:r>
       <w:r>
         <w:rPr>
@@ -9250,7 +9733,49 @@
         <w:rPr>
           <w:lang w:val="es-CO"/>
         </w:rPr>
-        <w:t xml:space="preserve">Por otro lado, se emplea el Q-Q Plot (Quantile-Quantile Plot) </w:t>
+        <w:t xml:space="preserve">Por otro lado, se emplea el Q-Q </w:t>
+      </w:r>
+      <w:proofErr w:type="spellStart"/>
+      <w:r>
+        <w:rPr>
+          <w:lang w:val="es-CO"/>
+        </w:rPr>
+        <w:t>Plot</w:t>
+      </w:r>
+      <w:proofErr w:type="spellEnd"/>
+      <w:r>
+        <w:rPr>
+          <w:lang w:val="es-CO"/>
+        </w:rPr>
+        <w:t xml:space="preserve"> (</w:t>
+      </w:r>
+      <w:proofErr w:type="spellStart"/>
+      <w:r>
+        <w:rPr>
+          <w:lang w:val="es-CO"/>
+        </w:rPr>
+        <w:t>Quantile-Quantile</w:t>
+      </w:r>
+      <w:proofErr w:type="spellEnd"/>
+      <w:r>
+        <w:rPr>
+          <w:lang w:val="es-CO"/>
+        </w:rPr>
+        <w:t xml:space="preserve"> </w:t>
+      </w:r>
+      <w:proofErr w:type="spellStart"/>
+      <w:r>
+        <w:rPr>
+          <w:lang w:val="es-CO"/>
+        </w:rPr>
+        <w:t>Plot</w:t>
+      </w:r>
+      <w:proofErr w:type="spellEnd"/>
+      <w:r>
+        <w:rPr>
+          <w:lang w:val="es-CO"/>
+        </w:rPr>
+        <w:t xml:space="preserve">) </w:t>
       </w:r>
       <w:r>
         <w:rPr>
@@ -9286,7 +9811,21 @@
         <w:rPr>
           <w:lang w:val="es-CO"/>
         </w:rPr>
-        <w:t xml:space="preserve"> diagonal en el Q-Q Plot. </w:t>
+        <w:t xml:space="preserve"> diagonal en el Q-Q </w:t>
+      </w:r>
+      <w:proofErr w:type="spellStart"/>
+      <w:r>
+        <w:rPr>
+          <w:lang w:val="es-CO"/>
+        </w:rPr>
+        <w:t>Plot</w:t>
+      </w:r>
+      <w:proofErr w:type="spellEnd"/>
+      <w:r>
+        <w:rPr>
+          <w:lang w:val="es-CO"/>
+        </w:rPr>
+        <w:t xml:space="preserve">. </w:t>
       </w:r>
     </w:p>
     <w:p>
@@ -9393,7 +9932,15 @@
         </w:r>
       </w:fldSimple>
       <w:r>
-        <w:t>. Q-Q Plot de los errores del modelo</w:t>
+        <w:t xml:space="preserve">. Q-Q </w:t>
+      </w:r>
+      <w:proofErr w:type="spellStart"/>
+      <w:r>
+        <w:t>Plot</w:t>
+      </w:r>
+      <w:proofErr w:type="spellEnd"/>
+      <w:r>
+        <w:t xml:space="preserve"> de los errores del modelo</w:t>
       </w:r>
     </w:p>
     <w:p>
@@ -9462,6 +10009,7 @@
         <w:pStyle w:val="Ttulo3"/>
       </w:pPr>
       <w:r>
+        <w:lastRenderedPageBreak/>
         <w:t>P</w:t>
       </w:r>
       <w:r>
@@ -10007,8 +10555,13 @@
         </w:r>
       </w:fldSimple>
       <w:r>
-        <w:t>. Resultados de bootstrap</w:t>
-      </w:r>
+        <w:t xml:space="preserve">. Resultados de </w:t>
+      </w:r>
+      <w:proofErr w:type="spellStart"/>
+      <w:r>
+        <w:t>bootstrap</w:t>
+      </w:r>
+      <w:proofErr w:type="spellEnd"/>
     </w:p>
     <w:tbl>
       <w:tblPr>
@@ -10381,7 +10934,15 @@
         <w:t>e intervalo de confianza</w:t>
       </w:r>
       <w:r>
-        <w:t xml:space="preserve"> para cada variable. El estimador original es el valor calculado a partir de los datos originales. La varianza representa la dispersión de los valores en las muestras bootstrap, y el error estándar es una medida de la precisión del estimador. Por último</w:t>
+        <w:t xml:space="preserve"> para cada variable. El estimador original es el valor calculado a partir de los datos originales. La varianza representa la dispersión de los valores en las muestras </w:t>
+      </w:r>
+      <w:proofErr w:type="spellStart"/>
+      <w:r>
+        <w:t>bootstrap</w:t>
+      </w:r>
+      <w:proofErr w:type="spellEnd"/>
+      <w:r>
+        <w:t>, y el error estándar es una medida de la precisión del estimador. Por último</w:t>
       </w:r>
       <w:r>
         <w:t>,</w:t>
@@ -10414,6 +10975,7 @@
         <w:jc w:val="both"/>
       </w:pPr>
       <w:r>
+        <w:lastRenderedPageBreak/>
         <w:t>Dado que</w:t>
       </w:r>
       <w:r>
@@ -10435,7 +10997,15 @@
         <w:t>,</w:t>
       </w:r>
       <w:r>
-        <w:t xml:space="preserve"> dentro de todos los puntos de la distribución, se escogió la media de cada variable para que dentro del bootstrap se pudiera generar </w:t>
+        <w:t xml:space="preserve"> dentro de todos los puntos de la distribución, se escogió la media de cada variable para que dentro del </w:t>
+      </w:r>
+      <w:proofErr w:type="spellStart"/>
+      <w:r>
+        <w:t>bootstrap</w:t>
+      </w:r>
+      <w:proofErr w:type="spellEnd"/>
+      <w:r>
+        <w:t xml:space="preserve"> se pudiera generar </w:t>
       </w:r>
       <w:r>
         <w:t xml:space="preserve">la </w:t>
@@ -10456,6 +11026,7 @@
       <w:r>
         <w:t xml:space="preserve">con la siguiente fórmula </w:t>
       </w:r>
+      <w:proofErr w:type="spellStart"/>
       <w:r>
         <w:t>Edad</w:t>
       </w:r>
@@ -10465,6 +11036,7 @@
         </w:rPr>
         <w:t>pico</w:t>
       </w:r>
+      <w:proofErr w:type="spellEnd"/>
       <w:r>
         <w:rPr>
           <w:vertAlign w:val="subscript"/>
@@ -10521,6 +11093,9 @@
       </w:r>
       <w:r>
         <w:t xml:space="preserve"> procedimiento</w:t>
+      </w:r>
+      <w:r>
+        <w:t>:</w:t>
       </w:r>
     </w:p>
     <w:p>
@@ -11006,13 +11581,21 @@
         <w:t>, como se representa en la siguiente gráfica.</w:t>
       </w:r>
       <w:r>
-        <w:t xml:space="preserve"> Siguiendo los supuestos de la ecuación mi</w:t>
+        <w:t xml:space="preserve"> Siguiendo los supuestos de la ecuación </w:t>
+      </w:r>
+      <w:proofErr w:type="spellStart"/>
+      <w:r>
+        <w:t>mi</w:t>
       </w:r>
       <w:r>
         <w:t>n</w:t>
       </w:r>
       <w:r>
-        <w:t xml:space="preserve">ceriana, este es </w:t>
+        <w:t>ceriana</w:t>
+      </w:r>
+      <w:proofErr w:type="spellEnd"/>
+      <w:r>
+        <w:t xml:space="preserve">, este es </w:t>
       </w:r>
       <w:r>
         <w:t>el punto óptimo en el que se logra el mayor salario en función de la edad de los individuos.</w:t>
@@ -11153,8 +11736,18 @@
           <w:color w:val="000000" w:themeColor="text1"/>
           <w:lang w:val="es"/>
         </w:rPr>
-        <w:t>(ingreso)=  β</w:t>
-      </w:r>
+        <w:t>(ingreso)</w:t>
+      </w:r>
+      <w:proofErr w:type="gramStart"/>
+      <w:r>
+        <w:rPr>
+          <w:rFonts w:ascii="Cambria" w:eastAsia="Cambria" w:hAnsi="Cambria" w:cs="Cambria"/>
+          <w:color w:val="000000" w:themeColor="text1"/>
+          <w:lang w:val="es"/>
+        </w:rPr>
+        <w:t>=  β</w:t>
+      </w:r>
+      <w:proofErr w:type="gramEnd"/>
       <w:r>
         <w:rPr>
           <w:rFonts w:ascii="Cambria" w:eastAsia="Cambria" w:hAnsi="Cambria" w:cs="Cambria"/>
@@ -11633,6 +12226,7 @@
           <w:rFonts w:eastAsiaTheme="minorEastAsia"/>
           <w:lang w:val="es"/>
         </w:rPr>
+        <w:lastRenderedPageBreak/>
         <w:t xml:space="preserve">Constante </w:t>
       </w:r>
       <w:r>
@@ -11771,19 +12365,44 @@
         </w:rPr>
         <w:t xml:space="preserve">Error </w:t>
       </w:r>
+      <w:proofErr w:type="spellStart"/>
       <w:r>
         <w:rPr>
           <w:rFonts w:eastAsiaTheme="minorEastAsia"/>
           <w:lang w:val="es"/>
         </w:rPr>
-        <w:t>estandar residual</w:t>
-      </w:r>
+        <w:t>estandar</w:t>
+      </w:r>
+      <w:proofErr w:type="spellEnd"/>
       <w:r>
         <w:rPr>
           <w:rFonts w:eastAsiaTheme="minorEastAsia"/>
           <w:lang w:val="es"/>
         </w:rPr>
-        <w:t xml:space="preserve">   0.8872 (df = 19527)</w:t>
+        <w:t xml:space="preserve"> residual</w:t>
+      </w:r>
+      <w:r>
+        <w:rPr>
+          <w:rFonts w:eastAsiaTheme="minorEastAsia"/>
+          <w:lang w:val="es"/>
+        </w:rPr>
+        <w:t xml:space="preserve">   0.8872 (</w:t>
+      </w:r>
+      <w:proofErr w:type="spellStart"/>
+      <w:r>
+        <w:rPr>
+          <w:rFonts w:eastAsiaTheme="minorEastAsia"/>
+          <w:lang w:val="es"/>
+        </w:rPr>
+        <w:t>df</w:t>
+      </w:r>
+      <w:proofErr w:type="spellEnd"/>
+      <w:r>
+        <w:rPr>
+          <w:rFonts w:eastAsiaTheme="minorEastAsia"/>
+          <w:lang w:val="es"/>
+        </w:rPr>
+        <w:t xml:space="preserve"> = 19527)</w:t>
       </w:r>
     </w:p>
     <w:p>
@@ -12041,7 +12660,19 @@
         <w:rPr>
           <w:lang w:val="es-CO"/>
         </w:rPr>
-        <w:t xml:space="preserve">individuo es mujer gana </w:t>
+        <w:t>individuo es mujer gana</w:t>
+      </w:r>
+      <w:r>
+        <w:rPr>
+          <w:lang w:val="es-CO"/>
+        </w:rPr>
+        <w:t>, en promedio,</w:t>
+      </w:r>
+      <w:r>
+        <w:rPr>
+          <w:lang w:val="es-CO"/>
+        </w:rPr>
+        <w:t xml:space="preserve"> </w:t>
       </w:r>
       <w:r>
         <w:rPr>
@@ -12071,6 +12702,12 @@
         <w:rPr>
           <w:lang w:val="es-CO"/>
         </w:rPr>
+        <w:t>,</w:t>
+      </w:r>
+      <w:r>
+        <w:rPr>
+          <w:lang w:val="es-CO"/>
+        </w:rPr>
         <w:t xml:space="preserve"> </w:t>
       </w:r>
       <w:r>
@@ -12107,7 +12744,19 @@
         <w:rPr>
           <w:lang w:val="es-CO"/>
         </w:rPr>
-        <w:t xml:space="preserve"> menores salarios que los hombres en la ciudad de Bogotá para el 2018</w:t>
+        <w:t xml:space="preserve"> menores </w:t>
+      </w:r>
+      <w:r>
+        <w:rPr>
+          <w:lang w:val="es-CO"/>
+        </w:rPr>
+        <w:t>ingresos</w:t>
+      </w:r>
+      <w:r>
+        <w:rPr>
+          <w:lang w:val="es-CO"/>
+        </w:rPr>
+        <w:t xml:space="preserve"> que los hombres en la ciudad de Bogotá para el 2018</w:t>
       </w:r>
       <w:r>
         <w:rPr>
@@ -12143,7 +12792,19 @@
         <w:rPr>
           <w:lang w:val="es-CO"/>
         </w:rPr>
-        <w:t>hombre y mujeres que responde a</w:t>
+        <w:t>hombre</w:t>
+      </w:r>
+      <w:r>
+        <w:rPr>
+          <w:lang w:val="es-CO"/>
+        </w:rPr>
+        <w:t>s</w:t>
+      </w:r>
+      <w:r>
+        <w:rPr>
+          <w:lang w:val="es-CO"/>
+        </w:rPr>
+        <w:t xml:space="preserve"> y mujeres que responde a</w:t>
       </w:r>
       <w:r>
         <w:rPr>
@@ -12482,7 +13143,14 @@
           <w:rFonts w:eastAsiaTheme="minorEastAsia"/>
           <w:lang w:val="es"/>
         </w:rPr>
-        <w:t>A través de la incorporación de los controles se corrige el sesgo de selección de la decisión de ingreso al mercado y el relacionado con el oficio.</w:t>
+        <w:t>A través de la incorporación de los controles se corrige el sesgo de selección de la decisión de ingreso al mercado y el relacionado con el oficio</w:t>
+      </w:r>
+      <w:r>
+        <w:rPr>
+          <w:rFonts w:eastAsiaTheme="minorEastAsia"/>
+          <w:lang w:val="es"/>
+        </w:rPr>
+        <w:t xml:space="preserve">, pues se verifica la diferencia existente en ingresos entre hombres y mujeres con características semejantes. </w:t>
       </w:r>
     </w:p>
     <w:p>
@@ -12685,6 +13353,7 @@
         <w:rPr>
           <w:noProof/>
         </w:rPr>
+        <w:lastRenderedPageBreak/>
         <w:drawing>
           <wp:inline distT="0" distB="0" distL="0" distR="0" wp14:anchorId="2C926A50" wp14:editId="27D52F8C">
             <wp:extent cx="3363058" cy="3264968"/>
@@ -13121,7 +13790,39 @@
           <w:rFonts w:eastAsiaTheme="minorEastAsia"/>
           <w:lang w:val="es"/>
         </w:rPr>
-        <w:t>Error estandar residual   0.8872 (df = 19527)</w:t>
+        <w:t xml:space="preserve">Error </w:t>
+      </w:r>
+      <w:proofErr w:type="spellStart"/>
+      <w:r>
+        <w:rPr>
+          <w:rFonts w:eastAsiaTheme="minorEastAsia"/>
+          <w:lang w:val="es"/>
+        </w:rPr>
+        <w:t>estandar</w:t>
+      </w:r>
+      <w:proofErr w:type="spellEnd"/>
+      <w:r>
+        <w:rPr>
+          <w:rFonts w:eastAsiaTheme="minorEastAsia"/>
+          <w:lang w:val="es"/>
+        </w:rPr>
+        <w:t xml:space="preserve"> residual   0.8872 (</w:t>
+      </w:r>
+      <w:proofErr w:type="spellStart"/>
+      <w:r>
+        <w:rPr>
+          <w:rFonts w:eastAsiaTheme="minorEastAsia"/>
+          <w:lang w:val="es"/>
+        </w:rPr>
+        <w:t>df</w:t>
+      </w:r>
+      <w:proofErr w:type="spellEnd"/>
+      <w:r>
+        <w:rPr>
+          <w:rFonts w:eastAsiaTheme="minorEastAsia"/>
+          <w:lang w:val="es"/>
+        </w:rPr>
+        <w:t xml:space="preserve"> = 19527)</w:t>
       </w:r>
     </w:p>
     <w:p>
@@ -13308,7 +14009,19 @@
         <w:rPr>
           <w:lang w:val="es-CO"/>
         </w:rPr>
-        <w:t>mujer, estas devengan 17,</w:t>
+        <w:t>mujer, estas devengan</w:t>
+      </w:r>
+      <w:r>
+        <w:rPr>
+          <w:lang w:val="es-CO"/>
+        </w:rPr>
+        <w:t>, en promedio,</w:t>
+      </w:r>
+      <w:r>
+        <w:rPr>
+          <w:lang w:val="es-CO"/>
+        </w:rPr>
+        <w:t xml:space="preserve"> 17,</w:t>
       </w:r>
       <w:r>
         <w:rPr>
@@ -13338,6 +14051,9 @@
       </w:r>
     </w:p>
     <w:p>
+      <w:pPr>
+        <w:jc w:val="both"/>
+      </w:pPr>
       <w:r>
         <w:t xml:space="preserve">Teniendo en cuenta que se advirtió la existencia de multicolinealidad en el modelo antes propuesto, se corre nuevamente usando </w:t>
       </w:r>
@@ -13348,7 +14064,23 @@
         <w:t xml:space="preserve"> </w:t>
       </w:r>
       <w:r>
-        <w:t xml:space="preserve">Frisch-Waugh-Lovell </w:t>
+        <w:t>Frisch-</w:t>
+      </w:r>
+      <w:proofErr w:type="spellStart"/>
+      <w:r>
+        <w:t>Waugh</w:t>
+      </w:r>
+      <w:proofErr w:type="spellEnd"/>
+      <w:r>
+        <w:t>-</w:t>
+      </w:r>
+      <w:proofErr w:type="spellStart"/>
+      <w:r>
+        <w:t>Lovell</w:t>
+      </w:r>
+      <w:proofErr w:type="spellEnd"/>
+      <w:r>
+        <w:t xml:space="preserve"> </w:t>
       </w:r>
       <w:r>
         <w:t xml:space="preserve">(FWL), con el que se busca </w:t>
@@ -13372,6 +14104,7 @@
         <w:rPr>
           <w:lang w:val="es"/>
         </w:rPr>
+        <w:lastRenderedPageBreak/>
         <w:t>Usando FWL</w:t>
       </w:r>
     </w:p>
@@ -13471,8 +14204,16 @@
         <w:rPr>
           <w:lang w:val="es"/>
         </w:rPr>
-        <w:t>Usando FWL con boostrap</w:t>
-      </w:r>
+        <w:t xml:space="preserve">Usando FWL con </w:t>
+      </w:r>
+      <w:proofErr w:type="spellStart"/>
+      <w:r>
+        <w:rPr>
+          <w:lang w:val="es"/>
+        </w:rPr>
+        <w:t>boostrap</w:t>
+      </w:r>
+      <w:proofErr w:type="spellEnd"/>
     </w:p>
     <w:p>
       <w:pPr>
@@ -13640,7 +14381,15 @@
         <w:jc w:val="both"/>
       </w:pPr>
       <w:r>
-        <w:t xml:space="preserve">Las estadísticas reportadas incluyen el estimador original, la varianza, y el error estándar. La varianza representa la dispersión de los valores en las muestras bootstrap, y el error estándar es una medida de la precisión del estimador para la variable </w:t>
+        <w:t xml:space="preserve">Las estadísticas reportadas incluyen el estimador original, la varianza, y el error estándar. La varianza representa la dispersión de los valores en las muestras </w:t>
+      </w:r>
+      <w:proofErr w:type="spellStart"/>
+      <w:r>
+        <w:t>bootstrap</w:t>
+      </w:r>
+      <w:proofErr w:type="spellEnd"/>
+      <w:r>
+        <w:t xml:space="preserve">, y el error estándar es una medida de la precisión del estimador para la variable </w:t>
       </w:r>
       <w:r>
         <w:rPr>
@@ -13716,6 +14465,7 @@
         <w:rPr>
           <w:noProof/>
         </w:rPr>
+        <w:lastRenderedPageBreak/>
         <w:drawing>
           <wp:inline distT="0" distB="0" distL="0" distR="0" wp14:anchorId="3759BF99" wp14:editId="0D04FD40">
             <wp:extent cx="4514850" cy="3019447"/>
@@ -13950,6 +14700,7 @@
         <w:rPr>
           <w:noProof/>
         </w:rPr>
+        <w:lastRenderedPageBreak/>
         <w:drawing>
           <wp:inline distT="0" distB="0" distL="0" distR="0" wp14:anchorId="1595B20C" wp14:editId="4737F201">
             <wp:extent cx="4572000" cy="2914650"/>
@@ -14016,7 +14767,23 @@
         <w:rPr>
           <w:lang w:val="es-CO"/>
         </w:rPr>
-        <w:t>Para garantizar la reproducibilidad del ejercicio, se establece una semilla utilizando la función "set.seed(</w:t>
+        <w:t>Para garantizar la reproducibilidad del ejercicio, se establece una semilla utilizando la función "</w:t>
+      </w:r>
+      <w:proofErr w:type="spellStart"/>
+      <w:proofErr w:type="gramStart"/>
+      <w:r>
+        <w:rPr>
+          <w:lang w:val="es-CO"/>
+        </w:rPr>
+        <w:t>set.seed</w:t>
+      </w:r>
+      <w:proofErr w:type="spellEnd"/>
+      <w:proofErr w:type="gramEnd"/>
+      <w:r>
+        <w:rPr>
+          <w:lang w:val="es-CO"/>
+        </w:rPr>
+        <w:t>(</w:t>
       </w:r>
       <w:r>
         <w:rPr>
@@ -14040,7 +14807,21 @@
         <w:rPr>
           <w:lang w:val="es-CO"/>
         </w:rPr>
-        <w:t xml:space="preserve"> la base de datos en dos conjuntos: una muestra de entrenamiento, que representa el 70% de los datos, y otra muestra de prueba, que corresponde al 30% restante. Como resultado de esta división, la muestra de entrenamiento (train_data) consta de </w:t>
+        <w:t xml:space="preserve"> la base de datos en dos conjuntos: una muestra de entrenamiento, que representa el 70% de los datos, y otra muestra de prueba, que corresponde al 30% restante. Como resultado de esta división, la muestra de entrenamiento (</w:t>
+      </w:r>
+      <w:proofErr w:type="spellStart"/>
+      <w:r>
+        <w:rPr>
+          <w:lang w:val="es-CO"/>
+        </w:rPr>
+        <w:t>train_data</w:t>
+      </w:r>
+      <w:proofErr w:type="spellEnd"/>
+      <w:r>
+        <w:rPr>
+          <w:lang w:val="es-CO"/>
+        </w:rPr>
+        <w:t xml:space="preserve">) consta de </w:t>
       </w:r>
       <w:r>
         <w:rPr>
@@ -14052,7 +14833,21 @@
         <w:rPr>
           <w:lang w:val="es-CO"/>
         </w:rPr>
-        <w:t xml:space="preserve"> observaciones, mientras que la muestra de prueba (test_data) está compuesta por </w:t>
+        <w:t xml:space="preserve"> observaciones, mientras que la muestra de prueba (</w:t>
+      </w:r>
+      <w:proofErr w:type="spellStart"/>
+      <w:r>
+        <w:rPr>
+          <w:lang w:val="es-CO"/>
+        </w:rPr>
+        <w:t>test_data</w:t>
+      </w:r>
+      <w:proofErr w:type="spellEnd"/>
+      <w:r>
+        <w:rPr>
+          <w:lang w:val="es-CO"/>
+        </w:rPr>
+        <w:t xml:space="preserve">) está compuesta por </w:t>
       </w:r>
       <w:r>
         <w:rPr>
@@ -14331,8 +15126,20 @@
                 <w:szCs w:val="16"/>
                 <w:lang w:val="es"/>
               </w:rPr>
-              <w:t>(ingreso)=  β</w:t>
-            </w:r>
+              <w:t>(ingreso)</w:t>
+            </w:r>
+            <w:proofErr w:type="gramStart"/>
+            <w:r>
+              <w:rPr>
+                <w:rFonts w:ascii="Cambria" w:eastAsia="Cambria" w:hAnsi="Cambria" w:cs="Cambria"/>
+                <w:color w:val="000000" w:themeColor="text1"/>
+                <w:sz w:val="16"/>
+                <w:szCs w:val="16"/>
+                <w:lang w:val="es"/>
+              </w:rPr>
+              <w:t>=  β</w:t>
+            </w:r>
+            <w:proofErr w:type="gramEnd"/>
             <w:r>
               <w:rPr>
                 <w:rFonts w:ascii="Cambria" w:eastAsia="Cambria" w:hAnsi="Cambria" w:cs="Cambria"/>
@@ -14465,7 +15272,31 @@
                 <w:szCs w:val="16"/>
                 <w:lang w:val="es"/>
               </w:rPr>
-              <w:t xml:space="preserve">                                     (2.359)         (2.422)</w:t>
+              <w:t xml:space="preserve">                                     (2.359)      </w:t>
+            </w:r>
+            <w:proofErr w:type="gramStart"/>
+            <w:r>
+              <w:rPr>
+                <w:rFonts w:ascii="Cambria" w:eastAsia="Cambria" w:hAnsi="Cambria" w:cs="Cambria"/>
+                <w:i/>
+                <w:color w:val="000000" w:themeColor="text1"/>
+                <w:sz w:val="16"/>
+                <w:szCs w:val="16"/>
+                <w:lang w:val="es"/>
+              </w:rPr>
+              <w:t xml:space="preserve">   (</w:t>
+            </w:r>
+            <w:proofErr w:type="gramEnd"/>
+            <w:r>
+              <w:rPr>
+                <w:rFonts w:ascii="Cambria" w:eastAsia="Cambria" w:hAnsi="Cambria" w:cs="Cambria"/>
+                <w:i/>
+                <w:color w:val="000000" w:themeColor="text1"/>
+                <w:sz w:val="16"/>
+                <w:szCs w:val="16"/>
+                <w:lang w:val="es"/>
+              </w:rPr>
+              <w:t>2.422)</w:t>
             </w:r>
           </w:p>
         </w:tc>
@@ -14724,14 +15555,25 @@
                 <w:szCs w:val="16"/>
                 <w:lang w:val="es-CO"/>
               </w:rPr>
-              <w:t xml:space="preserve"> educ</w:t>
-            </w:r>
+              <w:t xml:space="preserve"> </w:t>
+            </w:r>
+            <w:proofErr w:type="spellStart"/>
+            <w:proofErr w:type="gramStart"/>
             <w:r>
               <w:rPr>
                 <w:sz w:val="16"/>
                 <w:szCs w:val="16"/>
                 <w:lang w:val="es-CO"/>
               </w:rPr>
+              <w:t>educ</w:t>
+            </w:r>
+            <w:proofErr w:type="spellEnd"/>
+            <w:r>
+              <w:rPr>
+                <w:sz w:val="16"/>
+                <w:szCs w:val="16"/>
+                <w:lang w:val="es-CO"/>
+              </w:rPr>
               <w:t xml:space="preserve">  </w:t>
             </w:r>
             <w:r>
@@ -14740,7 +15582,16 @@
                 <w:szCs w:val="16"/>
                 <w:lang w:val="es-CO"/>
               </w:rPr>
-              <w:t>+3</w:t>
+              <w:t>+</w:t>
+            </w:r>
+            <w:proofErr w:type="gramEnd"/>
+            <w:r>
+              <w:rPr>
+                <w:sz w:val="16"/>
+                <w:szCs w:val="16"/>
+                <w:lang w:val="es-CO"/>
+              </w:rPr>
+              <w:t>3</w:t>
             </w:r>
             <w:r>
               <w:rPr>
@@ -14881,7 +15732,31 @@
                 <w:szCs w:val="16"/>
                 <w:lang w:val="es"/>
               </w:rPr>
-              <w:t>)               (2.</w:t>
+              <w:t xml:space="preserve">)            </w:t>
+            </w:r>
+            <w:proofErr w:type="gramStart"/>
+            <w:r>
+              <w:rPr>
+                <w:rFonts w:ascii="Cambria" w:eastAsia="Cambria" w:hAnsi="Cambria" w:cs="Cambria"/>
+                <w:i/>
+                <w:color w:val="000000" w:themeColor="text1"/>
+                <w:sz w:val="16"/>
+                <w:szCs w:val="16"/>
+                <w:lang w:val="es"/>
+              </w:rPr>
+              <w:t xml:space="preserve">   (</w:t>
+            </w:r>
+            <w:proofErr w:type="gramEnd"/>
+            <w:r>
+              <w:rPr>
+                <w:rFonts w:ascii="Cambria" w:eastAsia="Cambria" w:hAnsi="Cambria" w:cs="Cambria"/>
+                <w:i/>
+                <w:color w:val="000000" w:themeColor="text1"/>
+                <w:sz w:val="16"/>
+                <w:szCs w:val="16"/>
+                <w:lang w:val="es"/>
+              </w:rPr>
+              <w:t>2.</w:t>
             </w:r>
             <w:r>
               <w:rPr>
@@ -15126,7 +16001,19 @@
                 <w:szCs w:val="16"/>
                 <w:lang w:val="es"/>
               </w:rPr>
-              <w:t xml:space="preserve">     </w:t>
+              <w:t xml:space="preserve">   </w:t>
+            </w:r>
+            <w:proofErr w:type="gramStart"/>
+            <w:r>
+              <w:rPr>
+                <w:rFonts w:ascii="Cambria" w:eastAsia="Cambria" w:hAnsi="Cambria" w:cs="Cambria"/>
+                <w:i/>
+                <w:color w:val="000000" w:themeColor="text1"/>
+                <w:sz w:val="16"/>
+                <w:szCs w:val="16"/>
+                <w:lang w:val="es"/>
+              </w:rPr>
+              <w:t xml:space="preserve">  </w:t>
             </w:r>
             <w:r>
               <w:rPr>
@@ -15149,7 +16036,19 @@
                 <w:szCs w:val="16"/>
                 <w:lang w:val="es"/>
               </w:rPr>
-              <w:t>(2.</w:t>
+              <w:t>(</w:t>
+            </w:r>
+            <w:proofErr w:type="gramEnd"/>
+            <w:r>
+              <w:rPr>
+                <w:rFonts w:ascii="Cambria" w:eastAsia="Cambria" w:hAnsi="Cambria" w:cs="Cambria"/>
+                <w:i/>
+                <w:color w:val="000000" w:themeColor="text1"/>
+                <w:sz w:val="16"/>
+                <w:szCs w:val="16"/>
+                <w:lang w:val="es"/>
+              </w:rPr>
+              <w:t>2.</w:t>
             </w:r>
             <w:r>
               <w:rPr>
@@ -15291,6 +16190,87 @@
           <w:lang w:val="es-CO"/>
         </w:rPr>
       </w:pPr>
+    </w:p>
+    <w:p>
+      <w:pPr>
+        <w:rPr>
+          <w:lang w:val="es-CO"/>
+        </w:rPr>
+      </w:pPr>
+      <w:r>
+        <w:rPr>
+          <w:lang w:val="es-CO"/>
+        </w:rPr>
+        <w:t xml:space="preserve">Por otra parte, para evaluar el rendimiento predictivo del modelo se hace uso de </w:t>
+      </w:r>
+      <w:proofErr w:type="spellStart"/>
+      <w:r>
+        <w:rPr>
+          <w:i/>
+          <w:iCs/>
+          <w:lang w:val="es-CO"/>
+        </w:rPr>
+        <w:t>Leave-one-out</w:t>
+      </w:r>
+      <w:proofErr w:type="spellEnd"/>
+      <w:r>
+        <w:rPr>
+          <w:i/>
+          <w:iCs/>
+          <w:lang w:val="es-CO"/>
+        </w:rPr>
+        <w:t xml:space="preserve"> Cross </w:t>
+      </w:r>
+      <w:proofErr w:type="spellStart"/>
+      <w:r>
+        <w:rPr>
+          <w:i/>
+          <w:iCs/>
+          <w:lang w:val="es-CO"/>
+        </w:rPr>
+        <w:t>Validation</w:t>
+      </w:r>
+      <w:proofErr w:type="spellEnd"/>
+      <w:r>
+        <w:rPr>
+          <w:i/>
+          <w:iCs/>
+          <w:lang w:val="es-CO"/>
+        </w:rPr>
+        <w:t xml:space="preserve"> (LOOCV)</w:t>
+      </w:r>
+      <w:r>
+        <w:rPr>
+          <w:i/>
+          <w:iCs/>
+          <w:lang w:val="es-CO"/>
+        </w:rPr>
+        <w:t xml:space="preserve">, </w:t>
+      </w:r>
+      <w:r>
+        <w:rPr>
+          <w:lang w:val="es-CO"/>
+        </w:rPr>
+        <w:t xml:space="preserve">que </w:t>
+      </w:r>
+      <w:r>
+        <w:rPr>
+          <w:lang w:val="es-CO"/>
+        </w:rPr>
+        <w:t xml:space="preserve">arrojó que el modelo previo 3 presenta un RMSE de 0,684 (es decir, un MSE </w:t>
+      </w:r>
+      <w:r>
+        <w:rPr>
+          <w:lang w:val="es-CO"/>
+        </w:rPr>
+        <w:t>de 0,46)</w:t>
+      </w:r>
+      <w:r>
+        <w:rPr>
+          <w:lang w:val="es-CO"/>
+        </w:rPr>
+        <w:t xml:space="preserve"> con desviación estándar 0,412. </w:t>
+      </w:r>
     </w:p>
     <w:p>
       <w:pPr>
@@ -15447,14 +16427,26 @@
                 <w:szCs w:val="16"/>
                 <w:lang w:val="es"/>
               </w:rPr>
-              <w:t>(ingreso)=  β</w:t>
-            </w:r>
+              <w:t>(ingreso)</w:t>
+            </w:r>
+            <w:proofErr w:type="gramStart"/>
             <w:r>
               <w:rPr>
                 <w:rFonts w:ascii="Cambria" w:eastAsia="Cambria" w:hAnsi="Cambria" w:cs="Cambria"/>
                 <w:color w:val="000000" w:themeColor="text1"/>
                 <w:sz w:val="16"/>
                 <w:szCs w:val="16"/>
+                <w:lang w:val="es"/>
+              </w:rPr>
+              <w:t>=  β</w:t>
+            </w:r>
+            <w:proofErr w:type="gramEnd"/>
+            <w:r>
+              <w:rPr>
+                <w:rFonts w:ascii="Cambria" w:eastAsia="Cambria" w:hAnsi="Cambria" w:cs="Cambria"/>
+                <w:color w:val="000000" w:themeColor="text1"/>
+                <w:sz w:val="16"/>
+                <w:szCs w:val="16"/>
                 <w:vertAlign w:val="subscript"/>
                 <w:lang w:val="es"/>
               </w:rPr>
@@ -15568,8 +16560,20 @@
                 <w:szCs w:val="16"/>
                 <w:lang w:val="es"/>
               </w:rPr>
-              <w:t xml:space="preserve"> Relacionlab</w:t>
-            </w:r>
+              <w:t xml:space="preserve"> </w:t>
+            </w:r>
+            <w:proofErr w:type="spellStart"/>
+            <w:r>
+              <w:rPr>
+                <w:rFonts w:ascii="Cambria" w:eastAsia="Cambria" w:hAnsi="Cambria" w:cs="Cambria"/>
+                <w:color w:val="000000" w:themeColor="text1"/>
+                <w:sz w:val="16"/>
+                <w:szCs w:val="16"/>
+                <w:lang w:val="es"/>
+              </w:rPr>
+              <w:t>Relacionlab</w:t>
+            </w:r>
+            <w:proofErr w:type="spellEnd"/>
             <w:r>
               <w:rPr>
                 <w:rFonts w:ascii="Cambria" w:eastAsia="Cambria" w:hAnsi="Cambria" w:cs="Cambria"/>
@@ -15618,6 +16622,7 @@
                 <w:szCs w:val="20"/>
                 <w:lang w:val="es-CO"/>
               </w:rPr>
+              <w:lastRenderedPageBreak/>
               <w:t xml:space="preserve">Modelo </w:t>
             </w:r>
             <w:r>
@@ -15765,15 +16770,51 @@
                 <w:szCs w:val="16"/>
                 <w:lang w:val="es-CO"/>
               </w:rPr>
-              <w:t>0.0022 educ + (-0.047)</w:t>
-            </w:r>
+              <w:t xml:space="preserve">0.0022 </w:t>
+            </w:r>
+            <w:proofErr w:type="spellStart"/>
             <w:r>
               <w:rPr>
                 <w:sz w:val="16"/>
                 <w:szCs w:val="16"/>
                 <w:lang w:val="es-CO"/>
               </w:rPr>
-              <w:t xml:space="preserve"> relacionlab+ </w:t>
+              <w:t>educ</w:t>
+            </w:r>
+            <w:proofErr w:type="spellEnd"/>
+            <w:r>
+              <w:rPr>
+                <w:sz w:val="16"/>
+                <w:szCs w:val="16"/>
+                <w:lang w:val="es-CO"/>
+              </w:rPr>
+              <w:t xml:space="preserve"> + (-0.047)</w:t>
+            </w:r>
+            <w:r>
+              <w:rPr>
+                <w:sz w:val="16"/>
+                <w:szCs w:val="16"/>
+                <w:lang w:val="es-CO"/>
+              </w:rPr>
+              <w:t xml:space="preserve"> </w:t>
+            </w:r>
+            <w:proofErr w:type="spellStart"/>
+            <w:r>
+              <w:rPr>
+                <w:sz w:val="16"/>
+                <w:szCs w:val="16"/>
+                <w:lang w:val="es-CO"/>
+              </w:rPr>
+              <w:t>relacionlab</w:t>
+            </w:r>
+            <w:proofErr w:type="spellEnd"/>
+            <w:r>
+              <w:rPr>
+                <w:sz w:val="16"/>
+                <w:szCs w:val="16"/>
+                <w:lang w:val="es-CO"/>
+              </w:rPr>
+              <w:t xml:space="preserve">+ </w:t>
             </w:r>
             <w:r>
               <w:rPr>
@@ -15969,8 +17010,19 @@
                 <w:szCs w:val="16"/>
                 <w:lang w:val="es"/>
               </w:rPr>
-              <w:t>(ingreso)=  β</w:t>
-            </w:r>
+              <w:t>(ingreso)</w:t>
+            </w:r>
+            <w:proofErr w:type="gramStart"/>
+            <w:r>
+              <w:rPr>
+                <w:rFonts w:ascii="Cambria" w:eastAsia="Cambria" w:hAnsi="Cambria" w:cs="Cambria"/>
+                <w:sz w:val="16"/>
+                <w:szCs w:val="16"/>
+                <w:lang w:val="es"/>
+              </w:rPr>
+              <w:t>=  β</w:t>
+            </w:r>
+            <w:proofErr w:type="gramEnd"/>
             <w:r>
               <w:rPr>
                 <w:rFonts w:ascii="Cambria" w:eastAsia="Cambria" w:hAnsi="Cambria" w:cs="Cambria"/>
@@ -16087,7 +17139,27 @@
                 <w:szCs w:val="16"/>
                 <w:lang w:val="es"/>
               </w:rPr>
-              <w:t xml:space="preserve"> Relacionlab+ </w:t>
+              <w:t xml:space="preserve"> </w:t>
+            </w:r>
+            <w:proofErr w:type="spellStart"/>
+            <w:r>
+              <w:rPr>
+                <w:rFonts w:ascii="Cambria" w:eastAsia="Cambria" w:hAnsi="Cambria" w:cs="Cambria"/>
+                <w:sz w:val="16"/>
+                <w:szCs w:val="16"/>
+                <w:lang w:val="es"/>
+              </w:rPr>
+              <w:t>Relacionlab</w:t>
+            </w:r>
+            <w:proofErr w:type="spellEnd"/>
+            <w:r>
+              <w:rPr>
+                <w:rFonts w:ascii="Cambria" w:eastAsia="Cambria" w:hAnsi="Cambria" w:cs="Cambria"/>
+                <w:sz w:val="16"/>
+                <w:szCs w:val="16"/>
+                <w:lang w:val="es"/>
+              </w:rPr>
+              <w:t xml:space="preserve">+ </w:t>
             </w:r>
             <w:r>
               <w:rPr>
@@ -16197,8 +17269,19 @@
                 <w:szCs w:val="16"/>
                 <w:lang w:val="es"/>
               </w:rPr>
-              <w:t>(ingreso)=  β</w:t>
-            </w:r>
+              <w:t>(ingreso)</w:t>
+            </w:r>
+            <w:proofErr w:type="gramStart"/>
+            <w:r>
+              <w:rPr>
+                <w:rFonts w:ascii="Cambria" w:eastAsia="Cambria" w:hAnsi="Cambria" w:cs="Cambria"/>
+                <w:sz w:val="16"/>
+                <w:szCs w:val="16"/>
+                <w:lang w:val="es"/>
+              </w:rPr>
+              <w:t>=  β</w:t>
+            </w:r>
+            <w:proofErr w:type="gramEnd"/>
             <w:r>
               <w:rPr>
                 <w:rFonts w:ascii="Cambria" w:eastAsia="Cambria" w:hAnsi="Cambria" w:cs="Cambria"/>
@@ -16243,7 +17326,25 @@
                 <w:szCs w:val="16"/>
                 <w:lang w:val="es"/>
               </w:rPr>
-              <w:t xml:space="preserve"> Genero + </w:t>
+              <w:t xml:space="preserve"> G</w:t>
+            </w:r>
+            <w:r>
+              <w:rPr>
+                <w:rFonts w:ascii="Cambria" w:eastAsia="Cambria" w:hAnsi="Cambria" w:cs="Cambria"/>
+                <w:sz w:val="16"/>
+                <w:szCs w:val="16"/>
+                <w:lang w:val="es"/>
+              </w:rPr>
+              <w:t>é</w:t>
+            </w:r>
+            <w:r>
+              <w:rPr>
+                <w:rFonts w:ascii="Cambria" w:eastAsia="Cambria" w:hAnsi="Cambria" w:cs="Cambria"/>
+                <w:sz w:val="16"/>
+                <w:szCs w:val="16"/>
+                <w:lang w:val="es"/>
+              </w:rPr>
+              <w:t xml:space="preserve">nero + </w:t>
             </w:r>
             <w:r>
               <w:rPr>
@@ -16447,6 +17548,7 @@
               </w:rPr>
               <w:t xml:space="preserve"> </w:t>
             </w:r>
+            <w:proofErr w:type="spellStart"/>
             <w:r>
               <w:rPr>
                 <w:rFonts w:ascii="Cambria" w:eastAsia="Cambria" w:hAnsi="Cambria" w:cs="Cambria"/>
@@ -16456,6 +17558,7 @@
               </w:rPr>
               <w:t>relab</w:t>
             </w:r>
+            <w:proofErr w:type="spellEnd"/>
             <w:r>
               <w:rPr>
                 <w:rFonts w:ascii="Cambria" w:eastAsia="Cambria" w:hAnsi="Cambria" w:cs="Cambria"/>
@@ -16599,8 +17702,19 @@
                 <w:szCs w:val="16"/>
                 <w:lang w:val="es"/>
               </w:rPr>
-              <w:t>(ingreso)=  β</w:t>
-            </w:r>
+              <w:t>(ingreso)</w:t>
+            </w:r>
+            <w:proofErr w:type="gramStart"/>
+            <w:r>
+              <w:rPr>
+                <w:rFonts w:ascii="Cambria" w:eastAsia="Cambria" w:hAnsi="Cambria" w:cs="Cambria"/>
+                <w:sz w:val="16"/>
+                <w:szCs w:val="16"/>
+                <w:lang w:val="es"/>
+              </w:rPr>
+              <w:t>=  β</w:t>
+            </w:r>
+            <w:proofErr w:type="gramEnd"/>
             <w:r>
               <w:rPr>
                 <w:rFonts w:ascii="Cambria" w:eastAsia="Cambria" w:hAnsi="Cambria" w:cs="Cambria"/>
@@ -16636,7 +17750,7 @@
                 <w:szCs w:val="16"/>
                 <w:lang w:val="es"/>
               </w:rPr>
-              <w:t xml:space="preserve"> Genero + </w:t>
+              <w:t xml:space="preserve"> G</w:t>
             </w:r>
             <w:r>
               <w:rPr>
@@ -16645,6 +17759,24 @@
                 <w:szCs w:val="16"/>
                 <w:lang w:val="es"/>
               </w:rPr>
+              <w:t>é</w:t>
+            </w:r>
+            <w:r>
+              <w:rPr>
+                <w:rFonts w:ascii="Cambria" w:eastAsia="Cambria" w:hAnsi="Cambria" w:cs="Cambria"/>
+                <w:sz w:val="16"/>
+                <w:szCs w:val="16"/>
+                <w:lang w:val="es"/>
+              </w:rPr>
+              <w:t xml:space="preserve">nero + </w:t>
+            </w:r>
+            <w:r>
+              <w:rPr>
+                <w:rFonts w:ascii="Cambria" w:eastAsia="Cambria" w:hAnsi="Cambria" w:cs="Cambria"/>
+                <w:sz w:val="16"/>
+                <w:szCs w:val="16"/>
+                <w:lang w:val="es"/>
+              </w:rPr>
               <w:t>(</w:t>
             </w:r>
             <w:r>
@@ -16708,7 +17840,27 @@
                 <w:szCs w:val="16"/>
                 <w:lang w:val="es"/>
               </w:rPr>
-              <w:t>)educ+</w:t>
+              <w:t>)</w:t>
+            </w:r>
+            <w:proofErr w:type="spellStart"/>
+            <w:r>
+              <w:rPr>
+                <w:rFonts w:ascii="Cambria" w:eastAsia="Cambria" w:hAnsi="Cambria" w:cs="Cambria"/>
+                <w:sz w:val="16"/>
+                <w:szCs w:val="16"/>
+                <w:lang w:val="es"/>
+              </w:rPr>
+              <w:t>educ</w:t>
+            </w:r>
+            <w:proofErr w:type="spellEnd"/>
+            <w:r>
+              <w:rPr>
+                <w:rFonts w:ascii="Cambria" w:eastAsia="Cambria" w:hAnsi="Cambria" w:cs="Cambria"/>
+                <w:sz w:val="16"/>
+                <w:szCs w:val="16"/>
+                <w:lang w:val="es"/>
+              </w:rPr>
+              <w:t>+</w:t>
             </w:r>
             <w:r>
               <w:rPr>
@@ -16775,8 +17927,19 @@
                 <w:szCs w:val="16"/>
                 <w:lang w:val="es"/>
               </w:rPr>
-              <w:t xml:space="preserve"> relab</w:t>
-            </w:r>
+              <w:t xml:space="preserve"> </w:t>
+            </w:r>
+            <w:proofErr w:type="spellStart"/>
+            <w:r>
+              <w:rPr>
+                <w:rFonts w:ascii="Cambria" w:eastAsia="Cambria" w:hAnsi="Cambria" w:cs="Cambria"/>
+                <w:sz w:val="16"/>
+                <w:szCs w:val="16"/>
+                <w:lang w:val="es"/>
+              </w:rPr>
+              <w:t>relab</w:t>
+            </w:r>
+            <w:proofErr w:type="spellEnd"/>
             <w:r>
               <w:rPr>
                 <w:rFonts w:ascii="Cambria" w:eastAsia="Cambria" w:hAnsi="Cambria" w:cs="Cambria"/>
@@ -17792,11 +18955,12 @@
         <w:t xml:space="preserve">El modelo con menor MSE modelo 3, modelo que mejor predice el logaritmo del ingreso por hora de los trabajadores mayores de 18 años en Bogotá, </w:t>
       </w:r>
       <w:r>
-        <w:t xml:space="preserve">es  </w:t>
+        <w:t xml:space="preserve">es </w:t>
       </w:r>
       <w:r>
         <w:t>l</w:t>
       </w:r>
+      <w:proofErr w:type="spellStart"/>
       <w:r>
         <w:rPr>
           <w:rFonts w:ascii="Cambria" w:eastAsia="Cambria" w:hAnsi="Cambria" w:cs="Cambria"/>
@@ -17807,6 +18971,7 @@
         </w:rPr>
         <w:t>og</w:t>
       </w:r>
+      <w:proofErr w:type="spellEnd"/>
       <w:r>
         <w:rPr>
           <w:rFonts w:ascii="Cambria" w:eastAsia="Cambria" w:hAnsi="Cambria" w:cs="Cambria"/>
@@ -17870,6 +19035,9 @@
     <w:p>
       <w:pPr>
         <w:jc w:val="both"/>
+        <w:rPr>
+          <w:lang w:val="es"/>
+        </w:rPr>
       </w:pPr>
     </w:p>
     <w:p>
@@ -17880,6 +19048,7 @@
         <w:rPr>
           <w:noProof/>
         </w:rPr>
+        <w:lastRenderedPageBreak/>
         <w:drawing>
           <wp:inline distT="0" distB="0" distL="0" distR="0" wp14:anchorId="7F664906" wp14:editId="54D08030">
             <wp:extent cx="4572000" cy="2676525"/>
@@ -17948,11 +19117,6 @@
     </w:p>
     <w:p>
       <w:pPr>
-        <w:jc w:val="center"/>
-      </w:pPr>
-    </w:p>
-    <w:p>
-      <w:pPr>
         <w:pStyle w:val="Ttulo1"/>
       </w:pPr>
       <w:r>
@@ -18080,13 +19244,29 @@
           <w:rFonts w:eastAsiaTheme="minorEastAsia"/>
           <w:lang w:val="es-CO"/>
         </w:rPr>
-        <w:t>Araújo, A. (2015). La desigualdad salarial de género medida por regresión cuantílica: el impacto del capital humano, cultural y social</w:t>
-      </w:r>
+        <w:t xml:space="preserve">Araújo, A. (2015). La desigualdad salarial de género medida por regresión </w:t>
+      </w:r>
+      <w:proofErr w:type="spellStart"/>
       <w:r>
         <w:rPr>
           <w:rFonts w:eastAsiaTheme="minorEastAsia"/>
           <w:lang w:val="es-CO"/>
         </w:rPr>
+        <w:t>cuantílica</w:t>
+      </w:r>
+      <w:proofErr w:type="spellEnd"/>
+      <w:r>
+        <w:rPr>
+          <w:rFonts w:eastAsiaTheme="minorEastAsia"/>
+          <w:lang w:val="es-CO"/>
+        </w:rPr>
+        <w:t>: el impacto del capital humano, cultural y social</w:t>
+      </w:r>
+      <w:r>
+        <w:rPr>
+          <w:rFonts w:eastAsiaTheme="minorEastAsia"/>
+          <w:lang w:val="es-CO"/>
+        </w:rPr>
         <w:t xml:space="preserve">. </w:t>
       </w:r>
       <w:r>
@@ -18122,8 +19302,17 @@
           <w:rFonts w:eastAsiaTheme="minorEastAsia"/>
           <w:lang w:val="es-CO"/>
         </w:rPr>
-        <w:t>60, Issue</w:t>
-      </w:r>
+        <w:t xml:space="preserve">60, </w:t>
+      </w:r>
+      <w:proofErr w:type="spellStart"/>
+      <w:r>
+        <w:rPr>
+          <w:rFonts w:eastAsiaTheme="minorEastAsia"/>
+          <w:lang w:val="es-CO"/>
+        </w:rPr>
+        <w:t>Issue</w:t>
+      </w:r>
+      <w:proofErr w:type="spellEnd"/>
       <w:r>
         <w:rPr>
           <w:i/>
@@ -18187,13 +19376,30 @@
           <w:i/>
           <w:lang w:val="en-US"/>
         </w:rPr>
-        <w:t>Economics Letters,</w:t>
-      </w:r>
-      <w:r>
-        <w:rPr>
+        <w:t xml:space="preserve">Economics </w:t>
+      </w:r>
+      <w:proofErr w:type="spellStart"/>
+      <w:proofErr w:type="gramStart"/>
+      <w:r>
+        <w:rPr>
+          <w:i/>
           <w:lang w:val="en-US"/>
         </w:rPr>
-        <w:t>Volume 175, 71-75, ISSN 0165-1765, https://doi.org/10.1016/j.econlet.2018.12.015.</w:t>
+        <w:t>Letters,</w:t>
+      </w:r>
+      <w:r>
+        <w:rPr>
+          <w:lang w:val="en-US"/>
+        </w:rPr>
+        <w:t>Volume</w:t>
+      </w:r>
+      <w:proofErr w:type="spellEnd"/>
+      <w:proofErr w:type="gramEnd"/>
+      <w:r>
+        <w:rPr>
+          <w:lang w:val="en-US"/>
+        </w:rPr>
+        <w:t xml:space="preserve"> 175, 71-75, ISSN 0165-1765, https://doi.org/10.1016/j.econlet.2018.12.015.</w:t>
       </w:r>
     </w:p>
     <w:p>
@@ -18204,11 +19410,20 @@
           <w:lang w:val="es-CO"/>
         </w:rPr>
       </w:pPr>
-      <w:r>
-        <w:rPr>
-          <w:lang w:val="es-CO"/>
-        </w:rPr>
-        <w:t>Guaraquí, J</w:t>
+      <w:proofErr w:type="spellStart"/>
+      <w:r>
+        <w:rPr>
+          <w:lang w:val="es-CO"/>
+        </w:rPr>
+        <w:lastRenderedPageBreak/>
+        <w:t>Guaraquí</w:t>
+      </w:r>
+      <w:proofErr w:type="spellEnd"/>
+      <w:r>
+        <w:rPr>
+          <w:lang w:val="es-CO"/>
+        </w:rPr>
+        <w:t>, J</w:t>
       </w:r>
       <w:r>
         <w:rPr>
@@ -18492,26 +19707,67 @@
           <w:lang w:val="en-US"/>
         </w:rPr>
       </w:pPr>
+      <w:proofErr w:type="spellStart"/>
       <w:r>
         <w:rPr>
           <w:rFonts w:eastAsiaTheme="minorEastAsia"/>
           <w:lang w:val="en-US"/>
         </w:rPr>
-        <w:t xml:space="preserve">Tyrowicz, J., </w:t>
-      </w:r>
+        <w:t>Tyrowicz</w:t>
+      </w:r>
+      <w:proofErr w:type="spellEnd"/>
       <w:r>
         <w:rPr>
           <w:rFonts w:eastAsiaTheme="minorEastAsia"/>
           <w:lang w:val="en-US"/>
         </w:rPr>
-        <w:t>Van</w:t>
+        <w:t xml:space="preserve">, J., </w:t>
       </w:r>
       <w:r>
         <w:rPr>
           <w:rFonts w:eastAsiaTheme="minorEastAsia"/>
           <w:lang w:val="en-US"/>
         </w:rPr>
-        <w:t xml:space="preserve"> der Velde, L &amp; Van Staveren, L. (2018) Does Age Exacerbate the Gender-Wage Gap? New Method and Evidence From Germany, 1984–2014, Feminist Economics, 24:4, 108-130, DOI: 10.1080/13545701.2018.1503418</w:t>
+        <w:t>Van</w:t>
+      </w:r>
+      <w:r>
+        <w:rPr>
+          <w:rFonts w:eastAsiaTheme="minorEastAsia"/>
+          <w:lang w:val="en-US"/>
+        </w:rPr>
+        <w:t xml:space="preserve"> der Velde, L &amp; Van </w:t>
+      </w:r>
+      <w:proofErr w:type="spellStart"/>
+      <w:r>
+        <w:rPr>
+          <w:rFonts w:eastAsiaTheme="minorEastAsia"/>
+          <w:lang w:val="en-US"/>
+        </w:rPr>
+        <w:t>Staveren</w:t>
+      </w:r>
+      <w:proofErr w:type="spellEnd"/>
+      <w:r>
+        <w:rPr>
+          <w:rFonts w:eastAsiaTheme="minorEastAsia"/>
+          <w:lang w:val="en-US"/>
+        </w:rPr>
+        <w:t xml:space="preserve">, L. (2018) Does Age Exacerbate the Gender-Wage Gap? New Method and Evidence </w:t>
+      </w:r>
+      <w:proofErr w:type="gramStart"/>
+      <w:r>
+        <w:rPr>
+          <w:rFonts w:eastAsiaTheme="minorEastAsia"/>
+          <w:lang w:val="en-US"/>
+        </w:rPr>
+        <w:t>From</w:t>
+      </w:r>
+      <w:proofErr w:type="gramEnd"/>
+      <w:r>
+        <w:rPr>
+          <w:rFonts w:eastAsiaTheme="minorEastAsia"/>
+          <w:lang w:val="en-US"/>
+        </w:rPr>
+        <w:t xml:space="preserve"> Germany, 1984–2014, Feminist Economics, 24:4, 108-130, DOI: 10.1080/13545701.2018.1503418</w:t>
       </w:r>
     </w:p>
     <w:p>
@@ -18882,7 +20138,7 @@
 </file>
 
 <file path=word/endnotes.xml><?xml version="1.0" encoding="utf-8"?>
-<w:endnotes xmlns:wpc="http://schemas.microsoft.com/office/word/2010/wordprocessingCanvas" xmlns:cx="http://schemas.microsoft.com/office/drawing/2014/chartex" xmlns:cx1="http://schemas.microsoft.com/office/drawing/2015/9/8/chartex" xmlns:cx2="http://schemas.microsoft.com/office/drawing/2015/10/21/chartex" xmlns:cx3="http://schemas.microsoft.com/office/drawing/2016/5/9/chartex" xmlns:cx4="http://schemas.microsoft.com/office/drawing/2016/5/10/chartex" xmlns:cx5="http://schemas.microsoft.com/office/drawing/2016/5/11/chartex" xmlns:cx6="http://schemas.microsoft.com/office/drawing/2016/5/12/chartex" xmlns:cx7="http://schemas.microsoft.com/office/drawing/2016/5/13/chartex" xmlns:cx8="http://schemas.microsoft.com/office/drawing/2016/5/14/chartex" xmlns:mc="http://schemas.openxmlformats.org/markup-compatibility/2006" xmlns:aink="http://schemas.microsoft.com/office/drawing/2016/ink" xmlns:am3d="http://schemas.microsoft.com/office/drawing/2017/model3d" xmlns:o="urn:schemas-microsoft-com:office:office" xmlns:r="http://schemas.openxmlformats.org/officeDocument/2006/relationships" xmlns:m="http://schemas.openxmlformats.org/officeDocument/2006/math" xmlns:v="urn:schemas-microsoft-com:vml" xmlns:wp14="http://schemas.microsoft.com/office/word/2010/wordprocessingDrawing" xmlns:wp="http://schemas.openxmlformats.org/drawingml/2006/wordprocessingDrawing" xmlns:w10="urn:schemas-microsoft-com:office:word" xmlns:w="http://schemas.openxmlformats.org/wordprocessingml/2006/main" xmlns:w14="http://schemas.microsoft.com/office/word/2010/wordml" xmlns:w15="http://schemas.microsoft.com/office/word/2012/wordml" xmlns:w16cex="http://schemas.microsoft.com/office/word/2018/wordml/cex" xmlns:w16cid="http://schemas.microsoft.com/office/word/2016/wordml/cid" xmlns:w16="http://schemas.microsoft.com/office/word/2018/wordml" xmlns:w16sdtdh="http://schemas.microsoft.com/office/word/2020/wordml/sdtdatahash" xmlns:w16se="http://schemas.microsoft.com/office/word/2015/wordml/symex" xmlns:wpg="http://schemas.microsoft.com/office/word/2010/wordprocessingGroup" xmlns:wpi="http://schemas.microsoft.com/office/word/2010/wordprocessingInk" xmlns:wne="http://schemas.microsoft.com/office/word/2006/wordml" xmlns:wps="http://schemas.microsoft.com/office/word/2010/wordprocessingShape" mc:Ignorable="w14 w15 w16se w16cid w16 w16cex w16sdtdh wp14">
+<w:endnotes xmlns:wpc="http://schemas.microsoft.com/office/word/2010/wordprocessingCanvas" xmlns:cx="http://schemas.microsoft.com/office/drawing/2014/chartex" xmlns:cx1="http://schemas.microsoft.com/office/drawing/2015/9/8/chartex" xmlns:cx2="http://schemas.microsoft.com/office/drawing/2015/10/21/chartex" xmlns:cx3="http://schemas.microsoft.com/office/drawing/2016/5/9/chartex" xmlns:cx4="http://schemas.microsoft.com/office/drawing/2016/5/10/chartex" xmlns:cx5="http://schemas.microsoft.com/office/drawing/2016/5/11/chartex" xmlns:cx6="http://schemas.microsoft.com/office/drawing/2016/5/12/chartex" xmlns:cx7="http://schemas.microsoft.com/office/drawing/2016/5/13/chartex" xmlns:cx8="http://schemas.microsoft.com/office/drawing/2016/5/14/chartex" xmlns:mc="http://schemas.openxmlformats.org/markup-compatibility/2006" xmlns:aink="http://schemas.microsoft.com/office/drawing/2016/ink" xmlns:am3d="http://schemas.microsoft.com/office/drawing/2017/model3d" xmlns:o="urn:schemas-microsoft-com:office:office" xmlns:oel="http://schemas.microsoft.com/office/2019/extlst" xmlns:r="http://schemas.openxmlformats.org/officeDocument/2006/relationships" xmlns:m="http://schemas.openxmlformats.org/officeDocument/2006/math" xmlns:v="urn:schemas-microsoft-com:vml" xmlns:wp14="http://schemas.microsoft.com/office/word/2010/wordprocessingDrawing" xmlns:wp="http://schemas.openxmlformats.org/drawingml/2006/wordprocessingDrawing" xmlns:w10="urn:schemas-microsoft-com:office:word" xmlns:w="http://schemas.openxmlformats.org/wordprocessingml/2006/main" xmlns:w14="http://schemas.microsoft.com/office/word/2010/wordml" xmlns:w15="http://schemas.microsoft.com/office/word/2012/wordml" xmlns:w16cex="http://schemas.microsoft.com/office/word/2018/wordml/cex" xmlns:w16cid="http://schemas.microsoft.com/office/word/2016/wordml/cid" xmlns:w16="http://schemas.microsoft.com/office/word/2018/wordml" xmlns:w16sdtdh="http://schemas.microsoft.com/office/word/2020/wordml/sdtdatahash" xmlns:w16se="http://schemas.microsoft.com/office/word/2015/wordml/symex" xmlns:wpg="http://schemas.microsoft.com/office/word/2010/wordprocessingGroup" xmlns:wpi="http://schemas.microsoft.com/office/word/2010/wordprocessingInk" xmlns:wne="http://schemas.microsoft.com/office/word/2006/wordml" xmlns:wps="http://schemas.microsoft.com/office/word/2010/wordprocessingShape" mc:Ignorable="w14 w15 w16se w16cid w16 w16cex w16sdtdh wp14">
   <w:endnote w:type="separator" w:id="-1">
     <w:p>
       <w:pPr>
@@ -18914,7 +20170,7 @@
 </file>
 
 <file path=word/footnotes.xml><?xml version="1.0" encoding="utf-8"?>
-<w:footnotes xmlns:wpc="http://schemas.microsoft.com/office/word/2010/wordprocessingCanvas" xmlns:cx="http://schemas.microsoft.com/office/drawing/2014/chartex" xmlns:cx1="http://schemas.microsoft.com/office/drawing/2015/9/8/chartex" xmlns:cx2="http://schemas.microsoft.com/office/drawing/2015/10/21/chartex" xmlns:cx3="http://schemas.microsoft.com/office/drawing/2016/5/9/chartex" xmlns:cx4="http://schemas.microsoft.com/office/drawing/2016/5/10/chartex" xmlns:cx5="http://schemas.microsoft.com/office/drawing/2016/5/11/chartex" xmlns:cx6="http://schemas.microsoft.com/office/drawing/2016/5/12/chartex" xmlns:cx7="http://schemas.microsoft.com/office/drawing/2016/5/13/chartex" xmlns:cx8="http://schemas.microsoft.com/office/drawing/2016/5/14/chartex" xmlns:mc="http://schemas.openxmlformats.org/markup-compatibility/2006" xmlns:aink="http://schemas.microsoft.com/office/drawing/2016/ink" xmlns:am3d="http://schemas.microsoft.com/office/drawing/2017/model3d" xmlns:o="urn:schemas-microsoft-com:office:office" xmlns:r="http://schemas.openxmlformats.org/officeDocument/2006/relationships" xmlns:m="http://schemas.openxmlformats.org/officeDocument/2006/math" xmlns:v="urn:schemas-microsoft-com:vml" xmlns:wp14="http://schemas.microsoft.com/office/word/2010/wordprocessingDrawing" xmlns:wp="http://schemas.openxmlformats.org/drawingml/2006/wordprocessingDrawing" xmlns:w10="urn:schemas-microsoft-com:office:word" xmlns:w="http://schemas.openxmlformats.org/wordprocessingml/2006/main" xmlns:w14="http://schemas.microsoft.com/office/word/2010/wordml" xmlns:w15="http://schemas.microsoft.com/office/word/2012/wordml" xmlns:w16cex="http://schemas.microsoft.com/office/word/2018/wordml/cex" xmlns:w16cid="http://schemas.microsoft.com/office/word/2016/wordml/cid" xmlns:w16="http://schemas.microsoft.com/office/word/2018/wordml" xmlns:w16sdtdh="http://schemas.microsoft.com/office/word/2020/wordml/sdtdatahash" xmlns:w16se="http://schemas.microsoft.com/office/word/2015/wordml/symex" xmlns:wpg="http://schemas.microsoft.com/office/word/2010/wordprocessingGroup" xmlns:wpi="http://schemas.microsoft.com/office/word/2010/wordprocessingInk" xmlns:wne="http://schemas.microsoft.com/office/word/2006/wordml" xmlns:wps="http://schemas.microsoft.com/office/word/2010/wordprocessingShape" mc:Ignorable="w14 w15 w16se w16cid w16 w16cex w16sdtdh wp14">
+<w:footnotes xmlns:wpc="http://schemas.microsoft.com/office/word/2010/wordprocessingCanvas" xmlns:cx="http://schemas.microsoft.com/office/drawing/2014/chartex" xmlns:cx1="http://schemas.microsoft.com/office/drawing/2015/9/8/chartex" xmlns:cx2="http://schemas.microsoft.com/office/drawing/2015/10/21/chartex" xmlns:cx3="http://schemas.microsoft.com/office/drawing/2016/5/9/chartex" xmlns:cx4="http://schemas.microsoft.com/office/drawing/2016/5/10/chartex" xmlns:cx5="http://schemas.microsoft.com/office/drawing/2016/5/11/chartex" xmlns:cx6="http://schemas.microsoft.com/office/drawing/2016/5/12/chartex" xmlns:cx7="http://schemas.microsoft.com/office/drawing/2016/5/13/chartex" xmlns:cx8="http://schemas.microsoft.com/office/drawing/2016/5/14/chartex" xmlns:mc="http://schemas.openxmlformats.org/markup-compatibility/2006" xmlns:aink="http://schemas.microsoft.com/office/drawing/2016/ink" xmlns:am3d="http://schemas.microsoft.com/office/drawing/2017/model3d" xmlns:o="urn:schemas-microsoft-com:office:office" xmlns:oel="http://schemas.microsoft.com/office/2019/extlst" xmlns:r="http://schemas.openxmlformats.org/officeDocument/2006/relationships" xmlns:m="http://schemas.openxmlformats.org/officeDocument/2006/math" xmlns:v="urn:schemas-microsoft-com:vml" xmlns:wp14="http://schemas.microsoft.com/office/word/2010/wordprocessingDrawing" xmlns:wp="http://schemas.openxmlformats.org/drawingml/2006/wordprocessingDrawing" xmlns:w10="urn:schemas-microsoft-com:office:word" xmlns:w="http://schemas.openxmlformats.org/wordprocessingml/2006/main" xmlns:w14="http://schemas.microsoft.com/office/word/2010/wordml" xmlns:w15="http://schemas.microsoft.com/office/word/2012/wordml" xmlns:w16cex="http://schemas.microsoft.com/office/word/2018/wordml/cex" xmlns:w16cid="http://schemas.microsoft.com/office/word/2016/wordml/cid" xmlns:w16="http://schemas.microsoft.com/office/word/2018/wordml" xmlns:w16sdtdh="http://schemas.microsoft.com/office/word/2020/wordml/sdtdatahash" xmlns:w16se="http://schemas.microsoft.com/office/word/2015/wordml/symex" xmlns:wpg="http://schemas.microsoft.com/office/word/2010/wordprocessingGroup" xmlns:wpi="http://schemas.microsoft.com/office/word/2010/wordprocessingInk" xmlns:wne="http://schemas.microsoft.com/office/word/2006/wordml" xmlns:wps="http://schemas.microsoft.com/office/word/2010/wordprocessingShape" mc:Ignorable="w14 w15 w16se w16cid w16 w16cex w16sdtdh wp14">
   <w:footnote w:type="separator" w:id="-1">
     <w:p>
       <w:pPr>
@@ -19231,7 +20487,7 @@
 </file>
 
 <file path=word/header1.xml><?xml version="1.0" encoding="utf-8"?>
-<w:hdr xmlns:wpc="http://schemas.microsoft.com/office/word/2010/wordprocessingCanvas" xmlns:cx="http://schemas.microsoft.com/office/drawing/2014/chartex" xmlns:cx1="http://schemas.microsoft.com/office/drawing/2015/9/8/chartex" xmlns:cx2="http://schemas.microsoft.com/office/drawing/2015/10/21/chartex" xmlns:cx3="http://schemas.microsoft.com/office/drawing/2016/5/9/chartex" xmlns:cx4="http://schemas.microsoft.com/office/drawing/2016/5/10/chartex" xmlns:cx5="http://schemas.microsoft.com/office/drawing/2016/5/11/chartex" xmlns:cx6="http://schemas.microsoft.com/office/drawing/2016/5/12/chartex" xmlns:cx7="http://schemas.microsoft.com/office/drawing/2016/5/13/chartex" xmlns:cx8="http://schemas.microsoft.com/office/drawing/2016/5/14/chartex" xmlns:mc="http://schemas.openxmlformats.org/markup-compatibility/2006" xmlns:aink="http://schemas.microsoft.com/office/drawing/2016/ink" xmlns:am3d="http://schemas.microsoft.com/office/drawing/2017/model3d" xmlns:o="urn:schemas-microsoft-com:office:office" xmlns:r="http://schemas.openxmlformats.org/officeDocument/2006/relationships" xmlns:m="http://schemas.openxmlformats.org/officeDocument/2006/math" xmlns:v="urn:schemas-microsoft-com:vml" xmlns:wp14="http://schemas.microsoft.com/office/word/2010/wordprocessingDrawing" xmlns:wp="http://schemas.openxmlformats.org/drawingml/2006/wordprocessingDrawing" xmlns:w10="urn:schemas-microsoft-com:office:word" xmlns:w="http://schemas.openxmlformats.org/wordprocessingml/2006/main" xmlns:w14="http://schemas.microsoft.com/office/word/2010/wordml" xmlns:w15="http://schemas.microsoft.com/office/word/2012/wordml" xmlns:w16cex="http://schemas.microsoft.com/office/word/2018/wordml/cex" xmlns:w16cid="http://schemas.microsoft.com/office/word/2016/wordml/cid" xmlns:w16="http://schemas.microsoft.com/office/word/2018/wordml" xmlns:w16sdtdh="http://schemas.microsoft.com/office/word/2020/wordml/sdtdatahash" xmlns:w16se="http://schemas.microsoft.com/office/word/2015/wordml/symex" xmlns:wpg="http://schemas.microsoft.com/office/word/2010/wordprocessingGroup" xmlns:wpi="http://schemas.microsoft.com/office/word/2010/wordprocessingInk" xmlns:wne="http://schemas.microsoft.com/office/word/2006/wordml" xmlns:wps="http://schemas.microsoft.com/office/word/2010/wordprocessingShape" mc:Ignorable="w14 w15 w16se w16cid w16 w16cex w16sdtdh wp14">
+<w:hdr xmlns:wpc="http://schemas.microsoft.com/office/word/2010/wordprocessingCanvas" xmlns:cx="http://schemas.microsoft.com/office/drawing/2014/chartex" xmlns:cx1="http://schemas.microsoft.com/office/drawing/2015/9/8/chartex" xmlns:cx2="http://schemas.microsoft.com/office/drawing/2015/10/21/chartex" xmlns:cx3="http://schemas.microsoft.com/office/drawing/2016/5/9/chartex" xmlns:cx4="http://schemas.microsoft.com/office/drawing/2016/5/10/chartex" xmlns:cx5="http://schemas.microsoft.com/office/drawing/2016/5/11/chartex" xmlns:cx6="http://schemas.microsoft.com/office/drawing/2016/5/12/chartex" xmlns:cx7="http://schemas.microsoft.com/office/drawing/2016/5/13/chartex" xmlns:cx8="http://schemas.microsoft.com/office/drawing/2016/5/14/chartex" xmlns:mc="http://schemas.openxmlformats.org/markup-compatibility/2006" xmlns:aink="http://schemas.microsoft.com/office/drawing/2016/ink" xmlns:am3d="http://schemas.microsoft.com/office/drawing/2017/model3d" xmlns:o="urn:schemas-microsoft-com:office:office" xmlns:oel="http://schemas.microsoft.com/office/2019/extlst" xmlns:r="http://schemas.openxmlformats.org/officeDocument/2006/relationships" xmlns:m="http://schemas.openxmlformats.org/officeDocument/2006/math" xmlns:v="urn:schemas-microsoft-com:vml" xmlns:wp14="http://schemas.microsoft.com/office/word/2010/wordprocessingDrawing" xmlns:wp="http://schemas.openxmlformats.org/drawingml/2006/wordprocessingDrawing" xmlns:w10="urn:schemas-microsoft-com:office:word" xmlns:w="http://schemas.openxmlformats.org/wordprocessingml/2006/main" xmlns:w14="http://schemas.microsoft.com/office/word/2010/wordml" xmlns:w15="http://schemas.microsoft.com/office/word/2012/wordml" xmlns:w16cex="http://schemas.microsoft.com/office/word/2018/wordml/cex" xmlns:w16cid="http://schemas.microsoft.com/office/word/2016/wordml/cid" xmlns:w16="http://schemas.microsoft.com/office/word/2018/wordml" xmlns:w16sdtdh="http://schemas.microsoft.com/office/word/2020/wordml/sdtdatahash" xmlns:w16se="http://schemas.microsoft.com/office/word/2015/wordml/symex" xmlns:wpg="http://schemas.microsoft.com/office/word/2010/wordprocessingGroup" xmlns:wpi="http://schemas.microsoft.com/office/word/2010/wordprocessingInk" xmlns:wne="http://schemas.microsoft.com/office/word/2006/wordml" xmlns:wps="http://schemas.microsoft.com/office/word/2010/wordprocessingShape" mc:Ignorable="w14 w15 w16se w16cid w16 w16cex w16sdtdh wp14">
   <w:tbl>
     <w:tblPr>
       <w:tblStyle w:val="Tablaconcuadrcula"/>
@@ -19373,11 +20629,19 @@
               <w:rFonts w:cs="Times New Roman"/>
             </w:rPr>
           </w:pPr>
+          <w:proofErr w:type="spellStart"/>
           <w:r>
             <w:rPr>
               <w:rFonts w:cs="Times New Roman"/>
             </w:rPr>
-            <w:t>Problem Set 1</w:t>
+            <w:t>Problem</w:t>
+          </w:r>
+          <w:proofErr w:type="spellEnd"/>
+          <w:r>
+            <w:rPr>
+              <w:rFonts w:cs="Times New Roman"/>
+            </w:rPr>
+            <w:t xml:space="preserve"> Set 1</w:t>
           </w:r>
         </w:p>
         <w:p>
@@ -19428,7 +20692,7 @@
 </file>
 
 <file path=word/numbering.xml><?xml version="1.0" encoding="utf-8"?>
-<w:numbering xmlns:wpc="http://schemas.microsoft.com/office/word/2010/wordprocessingCanvas" xmlns:cx="http://schemas.microsoft.com/office/drawing/2014/chartex" xmlns:cx1="http://schemas.microsoft.com/office/drawing/2015/9/8/chartex" xmlns:cx2="http://schemas.microsoft.com/office/drawing/2015/10/21/chartex" xmlns:cx3="http://schemas.microsoft.com/office/drawing/2016/5/9/chartex" xmlns:cx4="http://schemas.microsoft.com/office/drawing/2016/5/10/chartex" xmlns:cx5="http://schemas.microsoft.com/office/drawing/2016/5/11/chartex" xmlns:cx6="http://schemas.microsoft.com/office/drawing/2016/5/12/chartex" xmlns:cx7="http://schemas.microsoft.com/office/drawing/2016/5/13/chartex" xmlns:cx8="http://schemas.microsoft.com/office/drawing/2016/5/14/chartex" xmlns:mc="http://schemas.openxmlformats.org/markup-compatibility/2006" xmlns:aink="http://schemas.microsoft.com/office/drawing/2016/ink" xmlns:am3d="http://schemas.microsoft.com/office/drawing/2017/model3d" xmlns:o="urn:schemas-microsoft-com:office:office" xmlns:r="http://schemas.openxmlformats.org/officeDocument/2006/relationships" xmlns:m="http://schemas.openxmlformats.org/officeDocument/2006/math" xmlns:v="urn:schemas-microsoft-com:vml" xmlns:wp14="http://schemas.microsoft.com/office/word/2010/wordprocessingDrawing" xmlns:wp="http://schemas.openxmlformats.org/drawingml/2006/wordprocessingDrawing" xmlns:w10="urn:schemas-microsoft-com:office:word" xmlns:w="http://schemas.openxmlformats.org/wordprocessingml/2006/main" xmlns:w14="http://schemas.microsoft.com/office/word/2010/wordml" xmlns:w15="http://schemas.microsoft.com/office/word/2012/wordml" xmlns:w16cex="http://schemas.microsoft.com/office/word/2018/wordml/cex" xmlns:w16cid="http://schemas.microsoft.com/office/word/2016/wordml/cid" xmlns:w16="http://schemas.microsoft.com/office/word/2018/wordml" xmlns:w16sdtdh="http://schemas.microsoft.com/office/word/2020/wordml/sdtdatahash" xmlns:w16se="http://schemas.microsoft.com/office/word/2015/wordml/symex" xmlns:wpg="http://schemas.microsoft.com/office/word/2010/wordprocessingGroup" xmlns:wpi="http://schemas.microsoft.com/office/word/2010/wordprocessingInk" xmlns:wne="http://schemas.microsoft.com/office/word/2006/wordml" xmlns:wps="http://schemas.microsoft.com/office/word/2010/wordprocessingShape" mc:Ignorable="w14 w15 w16se w16cid w16 w16cex w16sdtdh wp14">
+<w:numbering xmlns:wpc="http://schemas.microsoft.com/office/word/2010/wordprocessingCanvas" xmlns:cx="http://schemas.microsoft.com/office/drawing/2014/chartex" xmlns:cx1="http://schemas.microsoft.com/office/drawing/2015/9/8/chartex" xmlns:cx2="http://schemas.microsoft.com/office/drawing/2015/10/21/chartex" xmlns:cx3="http://schemas.microsoft.com/office/drawing/2016/5/9/chartex" xmlns:cx4="http://schemas.microsoft.com/office/drawing/2016/5/10/chartex" xmlns:cx5="http://schemas.microsoft.com/office/drawing/2016/5/11/chartex" xmlns:cx6="http://schemas.microsoft.com/office/drawing/2016/5/12/chartex" xmlns:cx7="http://schemas.microsoft.com/office/drawing/2016/5/13/chartex" xmlns:cx8="http://schemas.microsoft.com/office/drawing/2016/5/14/chartex" xmlns:mc="http://schemas.openxmlformats.org/markup-compatibility/2006" xmlns:aink="http://schemas.microsoft.com/office/drawing/2016/ink" xmlns:am3d="http://schemas.microsoft.com/office/drawing/2017/model3d" xmlns:o="urn:schemas-microsoft-com:office:office" xmlns:oel="http://schemas.microsoft.com/office/2019/extlst" xmlns:r="http://schemas.openxmlformats.org/officeDocument/2006/relationships" xmlns:m="http://schemas.openxmlformats.org/officeDocument/2006/math" xmlns:v="urn:schemas-microsoft-com:vml" xmlns:wp14="http://schemas.microsoft.com/office/word/2010/wordprocessingDrawing" xmlns:wp="http://schemas.openxmlformats.org/drawingml/2006/wordprocessingDrawing" xmlns:w10="urn:schemas-microsoft-com:office:word" xmlns:w="http://schemas.openxmlformats.org/wordprocessingml/2006/main" xmlns:w14="http://schemas.microsoft.com/office/word/2010/wordml" xmlns:w15="http://schemas.microsoft.com/office/word/2012/wordml" xmlns:w16cex="http://schemas.microsoft.com/office/word/2018/wordml/cex" xmlns:w16cid="http://schemas.microsoft.com/office/word/2016/wordml/cid" xmlns:w16="http://schemas.microsoft.com/office/word/2018/wordml" xmlns:w16sdtdh="http://schemas.microsoft.com/office/word/2020/wordml/sdtdatahash" xmlns:w16se="http://schemas.microsoft.com/office/word/2015/wordml/symex" xmlns:wpg="http://schemas.microsoft.com/office/word/2010/wordprocessingGroup" xmlns:wpi="http://schemas.microsoft.com/office/word/2010/wordprocessingInk" xmlns:wne="http://schemas.microsoft.com/office/word/2006/wordml" xmlns:wps="http://schemas.microsoft.com/office/word/2010/wordprocessingShape" mc:Ignorable="w14 w15 w16se w16cid w16 w16cex w16sdtdh wp14">
   <w:abstractNum w:abstractNumId="0" w15:restartNumberingAfterBreak="0">
     <w:nsid w:val="052B7697"/>
     <w:multiLevelType w:val="hybridMultilevel"/>
@@ -20782,58 +22046,58 @@
       </w:rPr>
     </w:lvl>
   </w:abstractNum>
-  <w:num w:numId="1">
+  <w:num w:numId="1" w16cid:durableId="601259154">
     <w:abstractNumId w:val="9"/>
   </w:num>
-  <w:num w:numId="2">
+  <w:num w:numId="2" w16cid:durableId="1425224792">
     <w:abstractNumId w:val="8"/>
   </w:num>
-  <w:num w:numId="3">
+  <w:num w:numId="3" w16cid:durableId="2011906221">
     <w:abstractNumId w:val="12"/>
   </w:num>
-  <w:num w:numId="4">
+  <w:num w:numId="4" w16cid:durableId="612248391">
     <w:abstractNumId w:val="1"/>
   </w:num>
-  <w:num w:numId="5">
+  <w:num w:numId="5" w16cid:durableId="1926305169">
     <w:abstractNumId w:val="13"/>
   </w:num>
-  <w:num w:numId="6">
+  <w:num w:numId="6" w16cid:durableId="568199142">
     <w:abstractNumId w:val="2"/>
   </w:num>
-  <w:num w:numId="7">
+  <w:num w:numId="7" w16cid:durableId="1771655744">
     <w:abstractNumId w:val="3"/>
   </w:num>
-  <w:num w:numId="8">
+  <w:num w:numId="8" w16cid:durableId="855463694">
     <w:abstractNumId w:val="5"/>
   </w:num>
-  <w:num w:numId="9">
+  <w:num w:numId="9" w16cid:durableId="1113786883">
     <w:abstractNumId w:val="4"/>
   </w:num>
-  <w:num w:numId="10">
+  <w:num w:numId="10" w16cid:durableId="2074692830">
     <w:abstractNumId w:val="6"/>
   </w:num>
-  <w:num w:numId="11">
+  <w:num w:numId="11" w16cid:durableId="841893864">
     <w:abstractNumId w:val="11"/>
   </w:num>
-  <w:num w:numId="12">
+  <w:num w:numId="12" w16cid:durableId="1741366977">
     <w:abstractNumId w:val="11"/>
   </w:num>
-  <w:num w:numId="13">
+  <w:num w:numId="13" w16cid:durableId="248736558">
     <w:abstractNumId w:val="11"/>
   </w:num>
-  <w:num w:numId="14">
+  <w:num w:numId="14" w16cid:durableId="1531408324">
     <w:abstractNumId w:val="11"/>
   </w:num>
-  <w:num w:numId="15">
+  <w:num w:numId="15" w16cid:durableId="1574848222">
     <w:abstractNumId w:val="11"/>
   </w:num>
-  <w:num w:numId="16">
+  <w:num w:numId="16" w16cid:durableId="1520850628">
     <w:abstractNumId w:val="10"/>
   </w:num>
-  <w:num w:numId="17">
+  <w:num w:numId="17" w16cid:durableId="251664663">
     <w:abstractNumId w:val="0"/>
   </w:num>
-  <w:num w:numId="18">
+  <w:num w:numId="18" w16cid:durableId="1780493871">
     <w:abstractNumId w:val="7"/>
   </w:num>
 </w:numbering>
